--- a/Hardware/Enhedstest af hardware udkast.docx
+++ b/Hardware/Enhedstest af hardware udkast.docx
@@ -23,7 +23,15 @@
     </w:p>
     <w:p/>
     <w:p>
-      <w:r>
+      <w:pPr>
+        <w:rPr>
+          <w:b/>
+        </w:rPr>
+      </w:pPr>
+      <w:r>
+        <w:rPr>
+          <w:b/>
+        </w:rPr>
         <w:t>Modultest af forstærkeren</w:t>
       </w:r>
     </w:p>
@@ -32,44 +40,57 @@
         <w:t xml:space="preserve">I modultesten af forstærkeren </w:t>
       </w:r>
       <w:r>
-        <w:t xml:space="preserve">blev Analog </w:t>
-      </w:r>
-      <w:proofErr w:type="spellStart"/>
-      <w:r>
-        <w:t>Discovery</w:t>
-      </w:r>
-      <w:proofErr w:type="spellEnd"/>
+        <w:t xml:space="preserve">blev Analog Discovery </w:t>
+      </w:r>
+      <w:r>
+        <w:t>brugt som spændingsforsyning og oscilloskop på to forskellige målepunkter</w:t>
+      </w:r>
+      <w:r>
+        <w:t xml:space="preserve"> placeret ved henholdsvis indgangs signalet og udgangssignalet. </w:t>
+      </w:r>
+    </w:p>
+    <w:p>
+      <w:r>
+        <w:t>Da tryktransduceren forventes at have output spændinger i området</w:t>
+      </w:r>
+      <w:r>
+        <w:t xml:space="preserve"> 0 til 6,25 mV</w:t>
+      </w:r>
       <w:r>
         <w:t xml:space="preserve"> </w:t>
       </w:r>
       <w:r>
-        <w:t>brugt som spændingsforsyning og oscilloskop på to forskellige målepunkter</w:t>
-      </w:r>
-      <w:r>
-        <w:t xml:space="preserve"> placeret ved henholdsvis indgangs signalet og udgangssignalet. </w:t>
-      </w:r>
-    </w:p>
-    <w:p>
-      <w:r>
-        <w:t>Da tryktransduceren forventes at have output spændinger i området</w:t>
-      </w:r>
-      <w:r>
-        <w:t xml:space="preserve"> 0 til 6,25 mV</w:t>
+        <w:t xml:space="preserve">blev signalet fra transduceren simuleret ved en sinus på </w:t>
+      </w:r>
+      <w:r>
+        <w:t>1</w:t>
+      </w:r>
+      <w:r>
+        <w:t xml:space="preserve"> Hz med et offset på </w:t>
+      </w:r>
+      <w:r>
+        <w:t xml:space="preserve">0. </w:t>
+      </w:r>
+      <w:r>
+        <w:t xml:space="preserve">Den laveste amplitude for indgangs signalet var 1 mV. For hver måling blev amplituden for indgangs signalet sat op med 1 mV indtil den sidste måling </w:t>
+      </w:r>
+      <w:r>
+        <w:t xml:space="preserve">hvor amplituden var nået op </w:t>
+      </w:r>
+      <w:r>
+        <w:t>på 10 mV</w:t>
+      </w:r>
+      <w:r>
+        <w:t>. Således</w:t>
       </w:r>
       <w:r>
         <w:t xml:space="preserve"> </w:t>
       </w:r>
       <w:r>
-        <w:t xml:space="preserve">blev signalet fra transduceren simuleret ved en sinus på </w:t>
-      </w:r>
-      <w:r>
-        <w:t>1</w:t>
-      </w:r>
-      <w:r>
-        <w:t xml:space="preserve"> Hz med et offset på </w:t>
-      </w:r>
-      <w:r>
-        <w:t>0. Amplituden blev under målingerne ændret således, at der blev 10 forskellige målinger. Reelt set var det kun nødvendigt at teste op til 6 mV eller 7 mV, da det er</w:t>
+        <w:t>blev der</w:t>
+      </w:r>
+      <w:r>
+        <w:t xml:space="preserve"> 10 forskellige målinger. Reelt set var det kun nødvendigt at teste op til 6 mV eller 7 mV, da det er</w:t>
       </w:r>
       <w:r>
         <w:t xml:space="preserve"> herimellem, at man kan forvente et max tryk fra transduceren at ligge. Da der alligevel er taget målepunkter op til 10 mV skyldes det at der ved flere målinger kan laves en ”pænere” tendenslinje ved lineær regression. </w:t>
@@ -91,15 +112,7 @@
         <w:t xml:space="preserve">Ud af målingerne blev der foretaget lineærregression over de 10 målepunkter. Tendenslinjen </w:t>
       </w:r>
       <w:r>
-        <w:t xml:space="preserve">der kom ud af den </w:t>
-      </w:r>
-      <w:proofErr w:type="spellStart"/>
-      <w:r>
-        <w:t>linæreregression</w:t>
-      </w:r>
-      <w:proofErr w:type="spellEnd"/>
-      <w:r>
-        <w:t xml:space="preserve"> </w:t>
+        <w:t xml:space="preserve">der kom ud af den linæreregression </w:t>
       </w:r>
       <w:r>
         <w:t xml:space="preserve">blev </w:t>
@@ -161,10 +174,7 @@
         <w:t>2</w:t>
       </w:r>
       <w:r>
-        <w:t xml:space="preserve"> værdi indikerer at der er</w:t>
-      </w:r>
-      <w:r>
-        <w:t xml:space="preserve"> en tydelig lineær sammenhænge mellem den påtrykte spænding og spændingen af output</w:t>
+        <w:t xml:space="preserve"> værdi indikerer at der er en tydelig lineær sammenhænge mellem den påtrykte spænding og spændingen af output</w:t>
       </w:r>
       <w:r>
         <w:t>, dvs. forstærkningen</w:t>
@@ -173,35 +183,267 @@
         <w:t xml:space="preserve"> er lineær</w:t>
       </w:r>
       <w:r>
-        <w:t>.</w:t>
-      </w:r>
-      <w:r>
+        <w:t xml:space="preserve">. </w:t>
+      </w:r>
+    </w:p>
+    <w:p>
+      <w:r>
+        <w:t>Senere påtrykte</w:t>
+      </w:r>
+      <w:r>
+        <w:t>s</w:t>
+      </w:r>
+      <w:r>
+        <w:t xml:space="preserve"> samme målopstilling et DC-signal</w:t>
+      </w:r>
+      <w:r>
+        <w:t xml:space="preserve"> med amplituder startende fra 3mV op til 10 mV. Igen blev amplituden øget med 1 mV for hvert måling således</w:t>
+      </w:r>
+      <w:r>
+        <w:t>,</w:t>
+      </w:r>
+      <w:r>
+        <w:t xml:space="preserve"> at der blev 7 målepunkter. Ved målinger foretaget på signaler med både 1 mV og 2 mV er offsettet i Analogen så stort at </w:t>
+      </w:r>
+      <w:r>
+        <w:t>målingerne er umulige (HVAAAD?!)</w:t>
+      </w:r>
+    </w:p>
+    <w:p>
+      <w:r>
+        <w:t>Efter at have foretaget lineærregression på de 7 målepunkter så tendenslinjen ud som følger:</w:t>
+      </w:r>
+    </w:p>
+    <w:p>
+      <w:pPr>
+        <w:jc w:val="center"/>
+      </w:pPr>
+      <w:r>
+        <w:t>Y = 386,38x + 0,5547</w:t>
+      </w:r>
+      <w:r>
+        <w:tab/>
+        <w:t xml:space="preserve">hvor </w:t>
+      </w:r>
+      <w:r>
+        <w:t>R² = 0,9979</w:t>
+      </w:r>
+    </w:p>
+    <w:p>
+      <w:r>
+        <w:t xml:space="preserve">Forstærkningen givet ud fra de 7 måle punkter er </w:t>
+      </w:r>
+      <w:r>
+        <w:t>på 386 hvilket er en del under den målte forstærkning når systemet påtrykkes et sinussignal i stedet for et DC-signal. Dette kan skyldes at der i målingen aff DC-signalet er færre målepunkter, og at det dermed bliver en mere usikker måling, da selv en mindre måleusikkerhed har en større indflydelse på den målte forstærkning.</w:t>
+      </w:r>
+    </w:p>
+    <w:p>
+      <w:pPr>
+        <w:rPr>
+          <w:b/>
+        </w:rPr>
+      </w:pPr>
+      <w:r>
+        <w:rPr>
+          <w:b/>
+        </w:rPr>
+        <w:lastRenderedPageBreak/>
         <w:t xml:space="preserve"> </w:t>
       </w:r>
-    </w:p>
-    <w:p>
+      <w:r>
+        <w:rPr>
+          <w:b/>
+        </w:rPr>
+        <w:t>Modultest af</w:t>
+      </w:r>
+      <w:r>
+        <w:rPr>
+          <w:b/>
+        </w:rPr>
+        <w:t xml:space="preserve"> det analoge filter</w:t>
+      </w:r>
+    </w:p>
+    <w:p>
+      <w:r>
+        <w:t xml:space="preserve">I modultesten af det analoge filter blev Analog Discovery brugt som spændingsforsyning, signal generator og som oscilloskop til at måle amplituderne for input signalet og output signalet for filteret. </w:t>
+      </w:r>
+    </w:p>
+    <w:p/>
+    <w:p>
+      <w:r>
+        <w:t>INDSÆT BILLEDE AF MÅL OPSTILLING</w:t>
+      </w:r>
+    </w:p>
+    <w:p>
+      <w:r>
+        <w:t>BILLEDE TEKST: Måleopstilling ved modul test af forstærkeren.</w:t>
+      </w:r>
+    </w:p>
+    <w:p/>
+    <w:p>
+      <w:r>
+        <w:t xml:space="preserve">I modultesten af det analoge filter ændres frekvensen for det påtrykte sinussignal på filter indgangen. Der blev målt på i alt 21 målepunkter som lå i intervallet 1 Hz til 500 Hz, se </w:t>
+      </w:r>
+      <w:r>
+        <w:t>bilag XX</w:t>
+      </w:r>
+      <w:r>
+        <w:t xml:space="preserve"> for de præcise angivelser af de udvalgte målefrekvenser.</w:t>
+      </w:r>
+      <w:r>
+        <w:t xml:space="preserve"> Output amplituden samt Δt mellem de to grafer blev aflæst på de to grafer. På baggrund af disse målinger </w:t>
+      </w:r>
+      <w:r>
+        <w:t xml:space="preserve">blev dæmpningen af signalet afbildet og fasedrejet udregnet og afbilledet. </w:t>
+      </w:r>
+    </w:p>
+    <w:p>
+      <w:r>
+        <w:t xml:space="preserve">INDSÆT BILLEDE AF DET DÆMPEDE SIGNAL </w:t>
+      </w:r>
+    </w:p>
+    <w:p>
+      <w:r>
+        <w:t xml:space="preserve">BILLEDE TEKST: </w:t>
+      </w:r>
+      <w:r>
+        <w:t xml:space="preserve">Amplitude størrelse for output signalet fra filteret når input signal har en amplitude på 2,5 V. </w:t>
+      </w:r>
+    </w:p>
+    <w:p/>
+    <w:p>
+      <w:r>
+        <w:t>INDSÆT BILLEDE AF FASEDREJ</w:t>
+      </w:r>
+    </w:p>
+    <w:p>
+      <w:r>
+        <w:t>Graf!!</w:t>
+      </w:r>
+      <w:r>
+        <w:t xml:space="preserve"> TEKST: </w:t>
+      </w:r>
+      <w:r>
+        <w:t>Fasedrejningen for output signalet fra filteret set i forhold til forskellige frekvenser.</w:t>
+      </w:r>
+    </w:p>
+    <w:p/>
+    <w:p>
+      <w:r>
+        <w:t xml:space="preserve">Det gælder generelt for et 2. ordensfilter af standarttypen som der er arbejdet med igennem projektet at fasen er 0⁰ en dekade før filterets knækfrekvens og falder med -90⁰/dekade frem til dekaden efter knækfrekvensen. Derfor skal filteret i praksis have et fasedrej på minus -90⁰ ved knækfrekvensen 50 Hz. Som det ses ud graf!! er fasedrejet ved frekvensen 5 Hz -5,2⁰, denne skulle reelt set have været 0⁰. </w:t>
+      </w:r>
+    </w:p>
+    <w:p>
+      <w:r>
+        <w:t>Ved knækfrekvensen som er sat til 50 Hz er fasedrejet -</w:t>
+      </w:r>
+      <w:r>
+        <w:t>86,4</w:t>
+      </w:r>
+      <w:r>
+        <w:t>⁰</w:t>
+      </w:r>
+      <w:r>
+        <w:t xml:space="preserve">, hvor fasedrejet skulle have været </w:t>
+      </w:r>
+      <w:r>
+        <w:t>-</w:t>
+      </w:r>
+      <w:r>
+        <w:t xml:space="preserve">90⁰. </w:t>
+      </w:r>
+      <w:r>
+        <w:t xml:space="preserve">Ved målingen for 53 Hz er fasedrejet -95,4⁰. Dermed kan der argumenteres for, at filterets reelle knækfrekvens må ligge et sted imellem 50 Hz og 53 Hz. </w:t>
+      </w:r>
+    </w:p>
+    <w:p>
+      <w:r>
+        <w:t xml:space="preserve">For målingen på 500 Hz er fasedrejet -180⁰, hvilket stemmer overens med teorien for </w:t>
+      </w:r>
+      <w:r>
+        <w:t xml:space="preserve">2. ordensfilterets fasekarakteristik. </w:t>
+      </w:r>
+    </w:p>
+    <w:p/>
+    <w:p>
+      <w:pPr>
+        <w:rPr>
+          <w:b/>
+        </w:rPr>
+      </w:pPr>
+      <w:r>
+        <w:rPr>
+          <w:b/>
+        </w:rPr>
+        <w:t>Integrationstest for forstærker og analog</w:t>
+      </w:r>
+      <w:r>
+        <w:rPr>
+          <w:b/>
+        </w:rPr>
+        <w:t xml:space="preserve">e </w:t>
+      </w:r>
+      <w:r>
+        <w:rPr>
+          <w:b/>
+        </w:rPr>
+        <w:t>filter sammen</w:t>
+      </w:r>
+    </w:p>
+    <w:p>
+      <w:r>
+        <w:t xml:space="preserve">Til integrationstesten af forstærkeren og det analoge filter blev Analog Discoverys signalgenerator koblet til indgangen på forstærkeren som blev påtrykt et sinussignal med varierende amplituder og frekvenser fra en måling til den næste. </w:t>
+      </w:r>
+    </w:p>
+    <w:p>
+      <w:r>
+        <w:t>HVAD HAR VI MÅLT!??!?!?!?!??!?!?!!?!?!?!?!!?!??!?!?!?!?!?!??!?!?!?!?!?!??!!?!?!?!?!??!?!?!?!?!?!?!?!?!?!?!</w:t>
+      </w:r>
+    </w:p>
+    <w:p/>
+    <w:p>
+      <w:pPr>
+        <w:rPr>
+          <w:b/>
+        </w:rPr>
+      </w:pPr>
+      <w:r>
+        <w:rPr>
+          <w:b/>
+        </w:rPr>
+        <w:lastRenderedPageBreak/>
+        <w:t xml:space="preserve">Integrationstest med vandsøjle </w:t>
+      </w:r>
+    </w:p>
+    <w:p>
+      <w:r>
+        <w:t xml:space="preserve">I integrationstesten blev hele hardware delen dvs. transducer, forstærker og analogt filter testet på en vandsøjle, med et bestemt tryk. Transduceren blev koblet til vandsøjlen. </w:t>
+      </w:r>
+    </w:p>
+    <w:p>
+      <w:r>
+        <w:t xml:space="preserve">Ved et vandsøjletryk på 100mmHg </w:t>
+      </w:r>
+      <w:r>
+        <w:t xml:space="preserve">blev der målt 2,1 mV som den spænding der kom fra transduceren ind i forstærkeren. Ved udgangen på det analoge filter blev der målt 945mV. Da der var tale om et statisk tryk </w:t>
+      </w:r>
+      <w:r>
+        <w:t>svarer det altså til et DC-signal.</w:t>
+      </w:r>
       <w:bookmarkStart w:id="0" w:name="_GoBack"/>
       <w:bookmarkEnd w:id="0"/>
     </w:p>
     <w:p/>
-    <w:p>
-      <w:r>
-        <w:t xml:space="preserve"> </w:t>
-      </w:r>
-    </w:p>
-    <w:p/>
-    <w:p/>
-    <w:p>
-      <w:r>
-        <w:t xml:space="preserve"> </w:t>
-      </w:r>
-      <w:proofErr w:type="gramStart"/>
-      <w:r>
-        <w:t>og</w:t>
-      </w:r>
-      <w:proofErr w:type="gramEnd"/>
-      <w:r>
-        <w:t xml:space="preserve"> amplitude optil 6</w:t>
+    <w:p/>
+    <w:p>
+      <w:r>
+        <w:t xml:space="preserve">til at </w:t>
+      </w:r>
+    </w:p>
+    <w:p/>
+    <w:p>
+      <w:r>
+        <w:t xml:space="preserve"> og amplitude optil 6</w:t>
       </w:r>
     </w:p>
     <w:p>
@@ -214,26 +456,13 @@
     <w:p/>
     <w:p>
       <w:r>
-        <w:t xml:space="preserve">250 </w:t>
-      </w:r>
-      <w:proofErr w:type="spellStart"/>
-      <w:proofErr w:type="gramStart"/>
-      <w:r>
-        <w:t>mmHg</w:t>
-      </w:r>
-      <w:proofErr w:type="spellEnd"/>
-      <w:r>
-        <w:t xml:space="preserve"> </w:t>
+        <w:t xml:space="preserve">250 mmHg </w:t>
       </w:r>
       <w:r>
         <w:sym w:font="Wingdings" w:char="F0E0"/>
       </w:r>
       <w:r>
-        <w:t xml:space="preserve"> 6</w:t>
-      </w:r>
-      <w:proofErr w:type="gramEnd"/>
-      <w:r>
-        <w:t xml:space="preserve">,25 mV  </w:t>
+        <w:t xml:space="preserve"> 6,25 mV  </w:t>
       </w:r>
       <w:r>
         <w:sym w:font="Wingdings" w:char="F0E0"/>
@@ -243,21 +472,8 @@
       </w:r>
     </w:p>
     <w:p>
-      <w:proofErr w:type="spellStart"/>
-      <w:r>
-        <w:t>Egenstør</w:t>
-      </w:r>
-      <w:proofErr w:type="spellEnd"/>
-      <w:r>
-        <w:t xml:space="preserve"> bliver lavere når vi bruger en input </w:t>
-      </w:r>
-      <w:proofErr w:type="spellStart"/>
-      <w:r>
-        <w:t>brance</w:t>
-      </w:r>
-      <w:proofErr w:type="spellEnd"/>
-      <w:r>
-        <w:t xml:space="preserve"> der passer</w:t>
+      <w:r>
+        <w:t>Egenstør bliver lavere når vi bruger en input brance der passer</w:t>
       </w:r>
     </w:p>
     <w:p>
@@ -279,6 +495,12 @@
     <w:p>
       <w:r>
         <w:t>120 + 4,7 modstand i forstærker</w:t>
+      </w:r>
+    </w:p>
+    <w:p/>
+    <w:p>
+      <w:r>
+        <w:t>Straingage + transducer</w:t>
       </w:r>
     </w:p>
     <w:sectPr>
@@ -712,6 +934,16 @@
     <w:semiHidden/>
     <w:unhideWhenUsed/>
   </w:style>
+  <w:style w:type="character" w:styleId="Pladsholdertekst">
+    <w:name w:val="Placeholder Text"/>
+    <w:basedOn w:val="Standardskrifttypeiafsnit"/>
+    <w:uiPriority w:val="99"/>
+    <w:semiHidden/>
+    <w:rsid w:val="00DF3953"/>
+    <w:rPr>
+      <w:color w:val="808080"/>
+    </w:rPr>
+  </w:style>
 </w:styles>
 </file>
 

--- a/Hardware/Enhedstest af hardware udkast.docx
+++ b/Hardware/Enhedstest af hardware udkast.docx
@@ -40,7 +40,15 @@
         <w:t xml:space="preserve">I modultesten af forstærkeren </w:t>
       </w:r>
       <w:r>
-        <w:t xml:space="preserve">blev Analog Discovery </w:t>
+        <w:t xml:space="preserve">blev Analog </w:t>
+      </w:r>
+      <w:proofErr w:type="spellStart"/>
+      <w:r>
+        <w:t>Discovery</w:t>
+      </w:r>
+      <w:proofErr w:type="spellEnd"/>
+      <w:r>
+        <w:t xml:space="preserve"> </w:t>
       </w:r>
       <w:r>
         <w:t>brugt som spændingsforsyning og oscilloskop på to forskellige målepunkter</w:t>
@@ -72,16 +80,32 @@
         <w:t xml:space="preserve">0. </w:t>
       </w:r>
       <w:r>
-        <w:t xml:space="preserve">Den laveste amplitude for indgangs signalet var 1 mV. For hver måling blev amplituden for indgangs signalet sat op med 1 mV indtil den sidste måling </w:t>
+        <w:t xml:space="preserve">Den laveste amplitude for indgangs signalet var 1 </w:t>
+      </w:r>
+      <w:proofErr w:type="spellStart"/>
+      <w:r>
+        <w:t>mV.</w:t>
+      </w:r>
+      <w:proofErr w:type="spellEnd"/>
+      <w:r>
+        <w:t xml:space="preserve"> For hver måling blev amplituden for indgangs signalet sat op med 1 mV indtil den sidste måling </w:t>
       </w:r>
       <w:r>
         <w:t xml:space="preserve">hvor amplituden var nået op </w:t>
       </w:r>
       <w:r>
-        <w:t>på 10 mV</w:t>
-      </w:r>
-      <w:r>
-        <w:t>. Således</w:t>
+        <w:t xml:space="preserve">på 10 </w:t>
+      </w:r>
+      <w:proofErr w:type="spellStart"/>
+      <w:r>
+        <w:t>mV</w:t>
+      </w:r>
+      <w:r>
+        <w:t>.</w:t>
+      </w:r>
+      <w:proofErr w:type="spellEnd"/>
+      <w:r>
+        <w:t xml:space="preserve"> Således</w:t>
       </w:r>
       <w:r>
         <w:t xml:space="preserve"> </w:t>
@@ -96,6 +120,609 @@
         <w:t xml:space="preserve"> herimellem, at man kan forvente et max tryk fra transduceren at ligge. Da der alligevel er taget målepunkter op til 10 mV skyldes det at der ved flere målinger kan laves en ”pænere” tendenslinje ved lineær regression. </w:t>
       </w:r>
     </w:p>
+    <w:p/>
+    <w:p/>
+    <w:p>
+      <w:pPr>
+        <w:tabs>
+          <w:tab w:val="left" w:pos="916"/>
+          <w:tab w:val="left" w:pos="1832"/>
+          <w:tab w:val="left" w:pos="2748"/>
+          <w:tab w:val="left" w:pos="3664"/>
+          <w:tab w:val="left" w:pos="4580"/>
+          <w:tab w:val="left" w:pos="5496"/>
+          <w:tab w:val="left" w:pos="6412"/>
+          <w:tab w:val="left" w:pos="7328"/>
+          <w:tab w:val="left" w:pos="8244"/>
+          <w:tab w:val="left" w:pos="9160"/>
+          <w:tab w:val="left" w:pos="10076"/>
+          <w:tab w:val="left" w:pos="10992"/>
+          <w:tab w:val="left" w:pos="11908"/>
+          <w:tab w:val="left" w:pos="12824"/>
+          <w:tab w:val="left" w:pos="13740"/>
+          <w:tab w:val="left" w:pos="14656"/>
+        </w:tabs>
+        <w:spacing w:after="0" w:line="240" w:lineRule="auto"/>
+        <w:rPr>
+          <w:rFonts w:ascii="Courier New" w:eastAsia="Times New Roman" w:hAnsi="Courier New" w:cs="Courier New"/>
+          <w:sz w:val="20"/>
+          <w:szCs w:val="20"/>
+          <w:lang w:val="en-US" w:eastAsia="ja-JP"/>
+        </w:rPr>
+      </w:pPr>
+      <w:r>
+        <w:rPr>
+          <w:rFonts w:ascii="Courier New" w:eastAsia="Times New Roman" w:hAnsi="Courier New" w:cs="Courier New"/>
+          <w:color w:val="0000CC"/>
+          <w:sz w:val="20"/>
+          <w:szCs w:val="20"/>
+          <w:lang w:val="en-US" w:eastAsia="ja-JP"/>
+        </w:rPr>
+        <w:t>\begin</w:t>
+      </w:r>
+      <w:r>
+        <w:rPr>
+          <w:rFonts w:ascii="Courier New" w:eastAsia="Times New Roman" w:hAnsi="Courier New" w:cs="Courier New"/>
+          <w:color w:val="000000"/>
+          <w:sz w:val="20"/>
+          <w:szCs w:val="20"/>
+          <w:lang w:val="en-US" w:eastAsia="ja-JP"/>
+        </w:rPr>
+        <w:t>{figure}[H]</w:t>
+      </w:r>
+    </w:p>
+    <w:p>
+      <w:pPr>
+        <w:tabs>
+          <w:tab w:val="left" w:pos="916"/>
+          <w:tab w:val="left" w:pos="1832"/>
+          <w:tab w:val="left" w:pos="2748"/>
+          <w:tab w:val="left" w:pos="3664"/>
+          <w:tab w:val="left" w:pos="4580"/>
+          <w:tab w:val="left" w:pos="5496"/>
+          <w:tab w:val="left" w:pos="6412"/>
+          <w:tab w:val="left" w:pos="7328"/>
+          <w:tab w:val="left" w:pos="8244"/>
+          <w:tab w:val="left" w:pos="9160"/>
+          <w:tab w:val="left" w:pos="10076"/>
+          <w:tab w:val="left" w:pos="10992"/>
+          <w:tab w:val="left" w:pos="11908"/>
+          <w:tab w:val="left" w:pos="12824"/>
+          <w:tab w:val="left" w:pos="13740"/>
+          <w:tab w:val="left" w:pos="14656"/>
+        </w:tabs>
+        <w:spacing w:after="0" w:line="240" w:lineRule="auto"/>
+        <w:rPr>
+          <w:rFonts w:ascii="Courier New" w:eastAsia="Times New Roman" w:hAnsi="Courier New" w:cs="Courier New"/>
+          <w:sz w:val="20"/>
+          <w:szCs w:val="20"/>
+          <w:lang w:val="en-US" w:eastAsia="ja-JP"/>
+        </w:rPr>
+      </w:pPr>
+      <w:r>
+        <w:rPr>
+          <w:rFonts w:ascii="Courier New" w:eastAsia="Times New Roman" w:hAnsi="Courier New" w:cs="Courier New"/>
+          <w:color w:val="000000"/>
+          <w:sz w:val="20"/>
+          <w:szCs w:val="20"/>
+          <w:lang w:val="en-US" w:eastAsia="ja-JP"/>
+        </w:rPr>
+        <w:tab/>
+      </w:r>
+      <w:r>
+        <w:rPr>
+          <w:rFonts w:ascii="Courier New" w:eastAsia="Times New Roman" w:hAnsi="Courier New" w:cs="Courier New"/>
+          <w:color w:val="800000"/>
+          <w:sz w:val="20"/>
+          <w:szCs w:val="20"/>
+          <w:lang w:val="en-US" w:eastAsia="ja-JP"/>
+        </w:rPr>
+        <w:t>\centering</w:t>
+      </w:r>
+    </w:p>
+    <w:p>
+      <w:pPr>
+        <w:tabs>
+          <w:tab w:val="left" w:pos="916"/>
+          <w:tab w:val="left" w:pos="1832"/>
+          <w:tab w:val="left" w:pos="2748"/>
+          <w:tab w:val="left" w:pos="3664"/>
+          <w:tab w:val="left" w:pos="4580"/>
+          <w:tab w:val="left" w:pos="5496"/>
+          <w:tab w:val="left" w:pos="6412"/>
+          <w:tab w:val="left" w:pos="7328"/>
+          <w:tab w:val="left" w:pos="8244"/>
+          <w:tab w:val="left" w:pos="9160"/>
+          <w:tab w:val="left" w:pos="10076"/>
+          <w:tab w:val="left" w:pos="10992"/>
+          <w:tab w:val="left" w:pos="11908"/>
+          <w:tab w:val="left" w:pos="12824"/>
+          <w:tab w:val="left" w:pos="13740"/>
+          <w:tab w:val="left" w:pos="14656"/>
+        </w:tabs>
+        <w:spacing w:after="0" w:line="240" w:lineRule="auto"/>
+        <w:rPr>
+          <w:rFonts w:ascii="Courier New" w:eastAsia="Times New Roman" w:hAnsi="Courier New" w:cs="Courier New"/>
+          <w:sz w:val="20"/>
+          <w:szCs w:val="20"/>
+          <w:lang w:val="en-US" w:eastAsia="ja-JP"/>
+        </w:rPr>
+      </w:pPr>
+      <w:r>
+        <w:rPr>
+          <w:rFonts w:ascii="Courier New" w:eastAsia="Times New Roman" w:hAnsi="Courier New" w:cs="Courier New"/>
+          <w:color w:val="000000"/>
+          <w:sz w:val="20"/>
+          <w:szCs w:val="20"/>
+          <w:lang w:val="en-US" w:eastAsia="ja-JP"/>
+        </w:rPr>
+        <w:tab/>
+      </w:r>
+      <w:r>
+        <w:rPr>
+          <w:rFonts w:ascii="Courier New" w:eastAsia="Times New Roman" w:hAnsi="Courier New" w:cs="Courier New"/>
+          <w:b/>
+          <w:bCs/>
+          <w:color w:val="0000CC"/>
+          <w:sz w:val="20"/>
+          <w:szCs w:val="20"/>
+          <w:lang w:val="en-US" w:eastAsia="ja-JP"/>
+        </w:rPr>
+        <w:t>\includegraphics</w:t>
+      </w:r>
+      <w:r>
+        <w:rPr>
+          <w:rFonts w:ascii="Courier New" w:eastAsia="Times New Roman" w:hAnsi="Courier New" w:cs="Courier New"/>
+          <w:color w:val="000000"/>
+          <w:sz w:val="20"/>
+          <w:szCs w:val="20"/>
+          <w:lang w:val="en-US" w:eastAsia="ja-JP"/>
+        </w:rPr>
+        <w:t>[width=1</w:t>
+      </w:r>
+      <w:r>
+        <w:rPr>
+          <w:rFonts w:ascii="Courier New" w:eastAsia="Times New Roman" w:hAnsi="Courier New" w:cs="Courier New"/>
+          <w:color w:val="800000"/>
+          <w:sz w:val="20"/>
+          <w:szCs w:val="20"/>
+          <w:lang w:val="en-US" w:eastAsia="ja-JP"/>
+        </w:rPr>
+        <w:t>\textwidth</w:t>
+      </w:r>
+      <w:r>
+        <w:rPr>
+          <w:rFonts w:ascii="Courier New" w:eastAsia="Times New Roman" w:hAnsi="Courier New" w:cs="Courier New"/>
+          <w:color w:val="000000"/>
+          <w:sz w:val="20"/>
+          <w:szCs w:val="20"/>
+          <w:lang w:val="en-US" w:eastAsia="ja-JP"/>
+        </w:rPr>
+        <w:t>]{Figurer/Hardware/</w:t>
+      </w:r>
+      <w:r>
+        <w:rPr>
+          <w:rFonts w:ascii="Courier New" w:eastAsia="Times New Roman" w:hAnsi="Courier New" w:cs="Courier New"/>
+          <w:color w:val="000000"/>
+          <w:sz w:val="20"/>
+          <w:szCs w:val="20"/>
+          <w:u w:val="single"/>
+          <w:lang w:val="en-US" w:eastAsia="ja-JP"/>
+        </w:rPr>
+        <w:t>FilterDesignMedKomponentvaerdier</w:t>
+      </w:r>
+      <w:r>
+        <w:rPr>
+          <w:rFonts w:ascii="Courier New" w:eastAsia="Times New Roman" w:hAnsi="Courier New" w:cs="Courier New"/>
+          <w:color w:val="000000"/>
+          <w:sz w:val="20"/>
+          <w:szCs w:val="20"/>
+          <w:lang w:val="en-US" w:eastAsia="ja-JP"/>
+        </w:rPr>
+        <w:t>}</w:t>
+      </w:r>
+    </w:p>
+    <w:p>
+      <w:pPr>
+        <w:tabs>
+          <w:tab w:val="left" w:pos="916"/>
+          <w:tab w:val="left" w:pos="1832"/>
+          <w:tab w:val="left" w:pos="2748"/>
+          <w:tab w:val="left" w:pos="3664"/>
+          <w:tab w:val="left" w:pos="4580"/>
+          <w:tab w:val="left" w:pos="5496"/>
+          <w:tab w:val="left" w:pos="6412"/>
+          <w:tab w:val="left" w:pos="7328"/>
+          <w:tab w:val="left" w:pos="8244"/>
+          <w:tab w:val="left" w:pos="9160"/>
+          <w:tab w:val="left" w:pos="10076"/>
+          <w:tab w:val="left" w:pos="10992"/>
+          <w:tab w:val="left" w:pos="11908"/>
+          <w:tab w:val="left" w:pos="12824"/>
+          <w:tab w:val="left" w:pos="13740"/>
+          <w:tab w:val="left" w:pos="14656"/>
+        </w:tabs>
+        <w:spacing w:after="0" w:line="240" w:lineRule="auto"/>
+        <w:rPr>
+          <w:rFonts w:ascii="Courier New" w:eastAsia="Times New Roman" w:hAnsi="Courier New" w:cs="Courier New"/>
+          <w:sz w:val="20"/>
+          <w:szCs w:val="20"/>
+          <w:lang w:eastAsia="ja-JP"/>
+        </w:rPr>
+      </w:pPr>
+      <w:r>
+        <w:rPr>
+          <w:rFonts w:ascii="Courier New" w:eastAsia="Times New Roman" w:hAnsi="Courier New" w:cs="Courier New"/>
+          <w:color w:val="000000"/>
+          <w:sz w:val="20"/>
+          <w:szCs w:val="20"/>
+          <w:lang w:val="en-US" w:eastAsia="ja-JP"/>
+        </w:rPr>
+        <w:tab/>
+      </w:r>
+      <w:r>
+        <w:rPr>
+          <w:rFonts w:ascii="Courier New" w:eastAsia="Times New Roman" w:hAnsi="Courier New" w:cs="Courier New"/>
+          <w:color w:val="800000"/>
+          <w:sz w:val="20"/>
+          <w:szCs w:val="20"/>
+          <w:lang w:eastAsia="ja-JP"/>
+        </w:rPr>
+        <w:t>\</w:t>
+      </w:r>
+      <w:proofErr w:type="spellStart"/>
+      <w:proofErr w:type="gramStart"/>
+      <w:r>
+        <w:rPr>
+          <w:rFonts w:ascii="Courier New" w:eastAsia="Times New Roman" w:hAnsi="Courier New" w:cs="Courier New"/>
+          <w:color w:val="800000"/>
+          <w:sz w:val="20"/>
+          <w:szCs w:val="20"/>
+          <w:lang w:eastAsia="ja-JP"/>
+        </w:rPr>
+        <w:t>caption</w:t>
+      </w:r>
+      <w:proofErr w:type="spellEnd"/>
+      <w:r>
+        <w:rPr>
+          <w:rFonts w:ascii="Courier New" w:eastAsia="Times New Roman" w:hAnsi="Courier New" w:cs="Courier New"/>
+          <w:color w:val="000000"/>
+          <w:sz w:val="20"/>
+          <w:szCs w:val="20"/>
+          <w:lang w:eastAsia="ja-JP"/>
+        </w:rPr>
+        <w:t>{</w:t>
+      </w:r>
+      <w:proofErr w:type="spellStart"/>
+      <w:proofErr w:type="gramEnd"/>
+      <w:r>
+        <w:rPr>
+          <w:rFonts w:ascii="Courier New" w:eastAsia="Times New Roman" w:hAnsi="Courier New" w:cs="Courier New"/>
+          <w:color w:val="000000"/>
+          <w:sz w:val="20"/>
+          <w:szCs w:val="20"/>
+          <w:lang w:eastAsia="ja-JP"/>
+        </w:rPr>
+        <w:t>Unity</w:t>
+      </w:r>
+      <w:proofErr w:type="spellEnd"/>
+      <w:r>
+        <w:rPr>
+          <w:rFonts w:ascii="Courier New" w:eastAsia="Times New Roman" w:hAnsi="Courier New" w:cs="Courier New"/>
+          <w:color w:val="000000"/>
+          <w:sz w:val="20"/>
+          <w:szCs w:val="20"/>
+          <w:lang w:eastAsia="ja-JP"/>
+        </w:rPr>
+        <w:t xml:space="preserve"> </w:t>
+      </w:r>
+      <w:proofErr w:type="spellStart"/>
+      <w:r>
+        <w:rPr>
+          <w:rFonts w:ascii="Courier New" w:eastAsia="Times New Roman" w:hAnsi="Courier New" w:cs="Courier New"/>
+          <w:color w:val="000000"/>
+          <w:sz w:val="20"/>
+          <w:szCs w:val="20"/>
+          <w:lang w:eastAsia="ja-JP"/>
+        </w:rPr>
+        <w:t>gain</w:t>
+      </w:r>
+      <w:proofErr w:type="spellEnd"/>
+      <w:r>
+        <w:rPr>
+          <w:rFonts w:ascii="Courier New" w:eastAsia="Times New Roman" w:hAnsi="Courier New" w:cs="Courier New"/>
+          <w:color w:val="000000"/>
+          <w:sz w:val="20"/>
+          <w:szCs w:val="20"/>
+          <w:lang w:eastAsia="ja-JP"/>
+        </w:rPr>
+        <w:t xml:space="preserve"> 2. </w:t>
+      </w:r>
+      <w:r>
+        <w:rPr>
+          <w:rFonts w:ascii="Courier New" w:eastAsia="Times New Roman" w:hAnsi="Courier New" w:cs="Courier New"/>
+          <w:color w:val="000000"/>
+          <w:sz w:val="20"/>
+          <w:szCs w:val="20"/>
+          <w:u w:val="single"/>
+          <w:lang w:eastAsia="ja-JP"/>
+        </w:rPr>
+        <w:t>ordens</w:t>
+      </w:r>
+      <w:r>
+        <w:rPr>
+          <w:rFonts w:ascii="Courier New" w:eastAsia="Times New Roman" w:hAnsi="Courier New" w:cs="Courier New"/>
+          <w:color w:val="000000"/>
+          <w:sz w:val="20"/>
+          <w:szCs w:val="20"/>
+          <w:lang w:eastAsia="ja-JP"/>
+        </w:rPr>
+        <w:t xml:space="preserve"> </w:t>
+      </w:r>
+      <w:proofErr w:type="spellStart"/>
+      <w:r>
+        <w:rPr>
+          <w:rFonts w:ascii="Courier New" w:eastAsia="Times New Roman" w:hAnsi="Courier New" w:cs="Courier New"/>
+          <w:color w:val="000000"/>
+          <w:sz w:val="20"/>
+          <w:szCs w:val="20"/>
+          <w:u w:val="single"/>
+          <w:lang w:eastAsia="ja-JP"/>
+        </w:rPr>
+        <w:t>Sallen</w:t>
+      </w:r>
+      <w:r>
+        <w:rPr>
+          <w:rFonts w:ascii="Courier New" w:eastAsia="Times New Roman" w:hAnsi="Courier New" w:cs="Courier New"/>
+          <w:color w:val="000000"/>
+          <w:sz w:val="20"/>
+          <w:szCs w:val="20"/>
+          <w:lang w:eastAsia="ja-JP"/>
+        </w:rPr>
+        <w:t>-Key</w:t>
+      </w:r>
+      <w:proofErr w:type="spellEnd"/>
+      <w:r>
+        <w:rPr>
+          <w:rFonts w:ascii="Courier New" w:eastAsia="Times New Roman" w:hAnsi="Courier New" w:cs="Courier New"/>
+          <w:color w:val="000000"/>
+          <w:sz w:val="20"/>
+          <w:szCs w:val="20"/>
+          <w:lang w:eastAsia="ja-JP"/>
+        </w:rPr>
+        <w:t xml:space="preserve"> </w:t>
+      </w:r>
+      <w:proofErr w:type="spellStart"/>
+      <w:r>
+        <w:rPr>
+          <w:rFonts w:ascii="Courier New" w:eastAsia="Times New Roman" w:hAnsi="Courier New" w:cs="Courier New"/>
+          <w:color w:val="000000"/>
+          <w:sz w:val="20"/>
+          <w:szCs w:val="20"/>
+          <w:u w:val="single"/>
+          <w:lang w:eastAsia="ja-JP"/>
+        </w:rPr>
+        <w:t>lavpas</w:t>
+      </w:r>
+      <w:proofErr w:type="spellEnd"/>
+      <w:r>
+        <w:rPr>
+          <w:rFonts w:ascii="Courier New" w:eastAsia="Times New Roman" w:hAnsi="Courier New" w:cs="Courier New"/>
+          <w:color w:val="000000"/>
+          <w:sz w:val="20"/>
+          <w:szCs w:val="20"/>
+          <w:lang w:eastAsia="ja-JP"/>
+        </w:rPr>
+        <w:t xml:space="preserve"> </w:t>
+      </w:r>
+      <w:r>
+        <w:rPr>
+          <w:rFonts w:ascii="Courier New" w:eastAsia="Times New Roman" w:hAnsi="Courier New" w:cs="Courier New"/>
+          <w:color w:val="000000"/>
+          <w:sz w:val="20"/>
+          <w:szCs w:val="20"/>
+          <w:u w:val="single"/>
+          <w:lang w:eastAsia="ja-JP"/>
+        </w:rPr>
+        <w:t>konfiguration</w:t>
+      </w:r>
+      <w:r>
+        <w:rPr>
+          <w:rFonts w:ascii="Courier New" w:eastAsia="Times New Roman" w:hAnsi="Courier New" w:cs="Courier New"/>
+          <w:color w:val="000000"/>
+          <w:sz w:val="20"/>
+          <w:szCs w:val="20"/>
+          <w:lang w:eastAsia="ja-JP"/>
+        </w:rPr>
+        <w:t xml:space="preserve"> </w:t>
+      </w:r>
+      <w:r>
+        <w:rPr>
+          <w:rFonts w:ascii="Courier New" w:eastAsia="Times New Roman" w:hAnsi="Courier New" w:cs="Courier New"/>
+          <w:color w:val="000000"/>
+          <w:sz w:val="20"/>
+          <w:szCs w:val="20"/>
+          <w:u w:val="single"/>
+          <w:lang w:eastAsia="ja-JP"/>
+        </w:rPr>
+        <w:t>med</w:t>
+      </w:r>
+      <w:r>
+        <w:rPr>
+          <w:rFonts w:ascii="Courier New" w:eastAsia="Times New Roman" w:hAnsi="Courier New" w:cs="Courier New"/>
+          <w:color w:val="000000"/>
+          <w:sz w:val="20"/>
+          <w:szCs w:val="20"/>
+          <w:lang w:eastAsia="ja-JP"/>
+        </w:rPr>
+        <w:t xml:space="preserve"> </w:t>
+      </w:r>
+      <w:r>
+        <w:rPr>
+          <w:rFonts w:ascii="Courier New" w:eastAsia="Times New Roman" w:hAnsi="Courier New" w:cs="Courier New"/>
+          <w:color w:val="000000"/>
+          <w:sz w:val="20"/>
+          <w:szCs w:val="20"/>
+          <w:u w:val="single"/>
+          <w:lang w:eastAsia="ja-JP"/>
+        </w:rPr>
+        <w:t>indsatte</w:t>
+      </w:r>
+      <w:r>
+        <w:rPr>
+          <w:rFonts w:ascii="Courier New" w:eastAsia="Times New Roman" w:hAnsi="Courier New" w:cs="Courier New"/>
+          <w:color w:val="000000"/>
+          <w:sz w:val="20"/>
+          <w:szCs w:val="20"/>
+          <w:lang w:eastAsia="ja-JP"/>
+        </w:rPr>
+        <w:t xml:space="preserve"> </w:t>
+      </w:r>
+      <w:r>
+        <w:rPr>
+          <w:rFonts w:ascii="Courier New" w:eastAsia="Times New Roman" w:hAnsi="Courier New" w:cs="Courier New"/>
+          <w:color w:val="000000"/>
+          <w:sz w:val="20"/>
+          <w:szCs w:val="20"/>
+          <w:u w:val="single"/>
+          <w:lang w:eastAsia="ja-JP"/>
+        </w:rPr>
+        <w:t>komponentværdier</w:t>
+      </w:r>
+      <w:r>
+        <w:rPr>
+          <w:rFonts w:ascii="Courier New" w:eastAsia="Times New Roman" w:hAnsi="Courier New" w:cs="Courier New"/>
+          <w:color w:val="000000"/>
+          <w:sz w:val="20"/>
+          <w:szCs w:val="20"/>
+          <w:lang w:eastAsia="ja-JP"/>
+        </w:rPr>
+        <w:t>.}</w:t>
+      </w:r>
+    </w:p>
+    <w:p>
+      <w:pPr>
+        <w:tabs>
+          <w:tab w:val="left" w:pos="916"/>
+          <w:tab w:val="left" w:pos="1832"/>
+          <w:tab w:val="left" w:pos="2748"/>
+          <w:tab w:val="left" w:pos="3664"/>
+          <w:tab w:val="left" w:pos="4580"/>
+          <w:tab w:val="left" w:pos="5496"/>
+          <w:tab w:val="left" w:pos="6412"/>
+          <w:tab w:val="left" w:pos="7328"/>
+          <w:tab w:val="left" w:pos="8244"/>
+          <w:tab w:val="left" w:pos="9160"/>
+          <w:tab w:val="left" w:pos="10076"/>
+          <w:tab w:val="left" w:pos="10992"/>
+          <w:tab w:val="left" w:pos="11908"/>
+          <w:tab w:val="left" w:pos="12824"/>
+          <w:tab w:val="left" w:pos="13740"/>
+          <w:tab w:val="left" w:pos="14656"/>
+        </w:tabs>
+        <w:spacing w:after="0" w:line="240" w:lineRule="auto"/>
+        <w:rPr>
+          <w:rFonts w:ascii="Courier New" w:eastAsia="Times New Roman" w:hAnsi="Courier New" w:cs="Courier New"/>
+          <w:sz w:val="20"/>
+          <w:szCs w:val="20"/>
+          <w:lang w:eastAsia="ja-JP"/>
+        </w:rPr>
+      </w:pPr>
+      <w:r>
+        <w:rPr>
+          <w:rFonts w:ascii="Courier New" w:eastAsia="Times New Roman" w:hAnsi="Courier New" w:cs="Courier New"/>
+          <w:color w:val="000000"/>
+          <w:sz w:val="20"/>
+          <w:szCs w:val="20"/>
+          <w:lang w:eastAsia="ja-JP"/>
+        </w:rPr>
+        <w:tab/>
+      </w:r>
+      <w:r>
+        <w:rPr>
+          <w:rFonts w:ascii="Courier New" w:eastAsia="Times New Roman" w:hAnsi="Courier New" w:cs="Courier New"/>
+          <w:b/>
+          <w:bCs/>
+          <w:color w:val="0000CC"/>
+          <w:sz w:val="20"/>
+          <w:szCs w:val="20"/>
+          <w:lang w:eastAsia="ja-JP"/>
+        </w:rPr>
+        <w:t>\label{</w:t>
+      </w:r>
+      <w:proofErr w:type="spellStart"/>
+      <w:r>
+        <w:rPr>
+          <w:rFonts w:ascii="Courier New" w:eastAsia="Times New Roman" w:hAnsi="Courier New" w:cs="Courier New"/>
+          <w:b/>
+          <w:bCs/>
+          <w:color w:val="0000CC"/>
+          <w:sz w:val="20"/>
+          <w:szCs w:val="20"/>
+          <w:lang w:eastAsia="ja-JP"/>
+        </w:rPr>
+        <w:t>fig:Filter_K</w:t>
+      </w:r>
+      <w:proofErr w:type="spellEnd"/>
+      <w:r>
+        <w:rPr>
+          <w:rFonts w:ascii="Courier New" w:eastAsia="Times New Roman" w:hAnsi="Courier New" w:cs="Courier New"/>
+          <w:b/>
+          <w:bCs/>
+          <w:color w:val="0000CC"/>
+          <w:sz w:val="20"/>
+          <w:szCs w:val="20"/>
+          <w:lang w:eastAsia="ja-JP"/>
+        </w:rPr>
+        <w:t>}</w:t>
+      </w:r>
+    </w:p>
+    <w:p>
+      <w:r>
+        <w:rPr>
+          <w:rFonts w:ascii="Times New Roman" w:eastAsia="Times New Roman" w:hAnsi="Times New Roman" w:cs="Times New Roman"/>
+          <w:color w:val="0000CC"/>
+          <w:sz w:val="24"/>
+          <w:szCs w:val="24"/>
+          <w:lang w:eastAsia="ja-JP"/>
+        </w:rPr>
+        <w:t>\end</w:t>
+      </w:r>
+      <w:r>
+        <w:rPr>
+          <w:rFonts w:ascii="Times New Roman" w:eastAsia="Times New Roman" w:hAnsi="Times New Roman" w:cs="Times New Roman"/>
+          <w:color w:val="000000"/>
+          <w:sz w:val="24"/>
+          <w:szCs w:val="24"/>
+          <w:lang w:eastAsia="ja-JP"/>
+        </w:rPr>
+        <w:t>{</w:t>
+      </w:r>
+      <w:proofErr w:type="spellStart"/>
+      <w:r>
+        <w:rPr>
+          <w:rFonts w:ascii="Times New Roman" w:eastAsia="Times New Roman" w:hAnsi="Times New Roman" w:cs="Times New Roman"/>
+          <w:color w:val="000000"/>
+          <w:sz w:val="24"/>
+          <w:szCs w:val="24"/>
+          <w:lang w:eastAsia="ja-JP"/>
+        </w:rPr>
+        <w:t>figure</w:t>
+      </w:r>
+      <w:proofErr w:type="spellEnd"/>
+      <w:r>
+        <w:rPr>
+          <w:rFonts w:ascii="Times New Roman" w:eastAsia="Times New Roman" w:hAnsi="Times New Roman" w:cs="Times New Roman"/>
+          <w:color w:val="000000"/>
+          <w:sz w:val="24"/>
+          <w:szCs w:val="24"/>
+          <w:lang w:eastAsia="ja-JP"/>
+        </w:rPr>
+        <w:t>}</w:t>
+      </w:r>
+    </w:p>
+    <w:p/>
+    <w:p/>
     <w:p>
       <w:r>
         <w:t>INDSÆT BILLEDE AF MÅL OPSTILLING</w:t>
@@ -112,7 +739,18 @@
         <w:t xml:space="preserve">Ud af målingerne blev der foretaget lineærregression over de 10 målepunkter. Tendenslinjen </w:t>
       </w:r>
       <w:r>
-        <w:t xml:space="preserve">der kom ud af den linæreregression </w:t>
+        <w:t xml:space="preserve">der kom ud af den </w:t>
+      </w:r>
+      <w:proofErr w:type="spellStart"/>
+      <w:r>
+        <w:t>lineære</w:t>
+      </w:r>
+      <w:r>
+        <w:t>regression</w:t>
+      </w:r>
+      <w:proofErr w:type="spellEnd"/>
+      <w:r>
+        <w:t xml:space="preserve"> </w:t>
       </w:r>
       <w:r>
         <w:t xml:space="preserve">blev </w:t>
@@ -187,6 +825,443 @@
       </w:r>
     </w:p>
     <w:p>
+      <w:pPr>
+        <w:tabs>
+          <w:tab w:val="left" w:pos="916"/>
+          <w:tab w:val="left" w:pos="1832"/>
+          <w:tab w:val="left" w:pos="2748"/>
+          <w:tab w:val="left" w:pos="3664"/>
+          <w:tab w:val="left" w:pos="4580"/>
+          <w:tab w:val="left" w:pos="5496"/>
+          <w:tab w:val="left" w:pos="6412"/>
+          <w:tab w:val="left" w:pos="7328"/>
+          <w:tab w:val="left" w:pos="8244"/>
+          <w:tab w:val="left" w:pos="9160"/>
+          <w:tab w:val="left" w:pos="10076"/>
+          <w:tab w:val="left" w:pos="10992"/>
+          <w:tab w:val="left" w:pos="11908"/>
+          <w:tab w:val="left" w:pos="12824"/>
+          <w:tab w:val="left" w:pos="13740"/>
+          <w:tab w:val="left" w:pos="14656"/>
+        </w:tabs>
+        <w:spacing w:after="0" w:line="240" w:lineRule="auto"/>
+        <w:rPr>
+          <w:rFonts w:ascii="Courier New" w:eastAsia="Times New Roman" w:hAnsi="Courier New" w:cs="Courier New"/>
+          <w:sz w:val="20"/>
+          <w:szCs w:val="20"/>
+          <w:lang w:eastAsia="ja-JP"/>
+        </w:rPr>
+      </w:pPr>
+      <w:r>
+        <w:rPr>
+          <w:rFonts w:ascii="Courier New" w:eastAsia="Times New Roman" w:hAnsi="Courier New" w:cs="Courier New"/>
+          <w:color w:val="0000CC"/>
+          <w:sz w:val="20"/>
+          <w:szCs w:val="20"/>
+          <w:lang w:eastAsia="ja-JP"/>
+        </w:rPr>
+        <w:lastRenderedPageBreak/>
+        <w:t>\</w:t>
+      </w:r>
+      <w:proofErr w:type="spellStart"/>
+      <w:r>
+        <w:rPr>
+          <w:rFonts w:ascii="Courier New" w:eastAsia="Times New Roman" w:hAnsi="Courier New" w:cs="Courier New"/>
+          <w:color w:val="0000CC"/>
+          <w:sz w:val="20"/>
+          <w:szCs w:val="20"/>
+          <w:lang w:eastAsia="ja-JP"/>
+        </w:rPr>
+        <w:t>begin</w:t>
+      </w:r>
+      <w:proofErr w:type="spellEnd"/>
+      <w:r>
+        <w:rPr>
+          <w:rFonts w:ascii="Courier New" w:eastAsia="Times New Roman" w:hAnsi="Courier New" w:cs="Courier New"/>
+          <w:color w:val="000000"/>
+          <w:sz w:val="20"/>
+          <w:szCs w:val="20"/>
+          <w:lang w:eastAsia="ja-JP"/>
+        </w:rPr>
+        <w:t>{center}</w:t>
+      </w:r>
+    </w:p>
+    <w:p>
+      <w:pPr>
+        <w:tabs>
+          <w:tab w:val="left" w:pos="916"/>
+          <w:tab w:val="left" w:pos="1832"/>
+          <w:tab w:val="left" w:pos="2748"/>
+          <w:tab w:val="left" w:pos="3664"/>
+          <w:tab w:val="left" w:pos="4580"/>
+          <w:tab w:val="left" w:pos="5496"/>
+          <w:tab w:val="left" w:pos="6412"/>
+          <w:tab w:val="left" w:pos="7328"/>
+          <w:tab w:val="left" w:pos="8244"/>
+          <w:tab w:val="left" w:pos="9160"/>
+          <w:tab w:val="left" w:pos="10076"/>
+          <w:tab w:val="left" w:pos="10992"/>
+          <w:tab w:val="left" w:pos="11908"/>
+          <w:tab w:val="left" w:pos="12824"/>
+          <w:tab w:val="left" w:pos="13740"/>
+          <w:tab w:val="left" w:pos="14656"/>
+        </w:tabs>
+        <w:spacing w:after="0" w:line="240" w:lineRule="auto"/>
+        <w:rPr>
+          <w:rFonts w:ascii="Courier New" w:eastAsia="Times New Roman" w:hAnsi="Courier New" w:cs="Courier New"/>
+          <w:sz w:val="20"/>
+          <w:szCs w:val="20"/>
+          <w:lang w:eastAsia="ja-JP"/>
+        </w:rPr>
+      </w:pPr>
+      <w:r>
+        <w:rPr>
+          <w:rFonts w:ascii="Courier New" w:eastAsia="Times New Roman" w:hAnsi="Courier New" w:cs="Courier New"/>
+          <w:color w:val="000000"/>
+          <w:sz w:val="20"/>
+          <w:szCs w:val="20"/>
+          <w:lang w:eastAsia="ja-JP"/>
+        </w:rPr>
+        <w:tab/>
+      </w:r>
+      <w:r>
+        <w:rPr>
+          <w:rFonts w:ascii="Courier New" w:eastAsia="Times New Roman" w:hAnsi="Courier New" w:cs="Courier New"/>
+          <w:color w:val="0000CC"/>
+          <w:sz w:val="20"/>
+          <w:szCs w:val="20"/>
+          <w:lang w:eastAsia="ja-JP"/>
+        </w:rPr>
+        <w:t>\</w:t>
+      </w:r>
+      <w:proofErr w:type="spellStart"/>
+      <w:r>
+        <w:rPr>
+          <w:rFonts w:ascii="Courier New" w:eastAsia="Times New Roman" w:hAnsi="Courier New" w:cs="Courier New"/>
+          <w:color w:val="0000CC"/>
+          <w:sz w:val="20"/>
+          <w:szCs w:val="20"/>
+          <w:lang w:eastAsia="ja-JP"/>
+        </w:rPr>
+        <w:t>begin</w:t>
+      </w:r>
+      <w:proofErr w:type="spellEnd"/>
+      <w:r>
+        <w:rPr>
+          <w:rFonts w:ascii="Courier New" w:eastAsia="Times New Roman" w:hAnsi="Courier New" w:cs="Courier New"/>
+          <w:color w:val="000000"/>
+          <w:sz w:val="20"/>
+          <w:szCs w:val="20"/>
+          <w:lang w:eastAsia="ja-JP"/>
+        </w:rPr>
+        <w:t>{</w:t>
+      </w:r>
+      <w:proofErr w:type="spellStart"/>
+      <w:r>
+        <w:rPr>
+          <w:rFonts w:ascii="Courier New" w:eastAsia="Times New Roman" w:hAnsi="Courier New" w:cs="Courier New"/>
+          <w:color w:val="000000"/>
+          <w:sz w:val="20"/>
+          <w:szCs w:val="20"/>
+          <w:lang w:eastAsia="ja-JP"/>
+        </w:rPr>
+        <w:t>align</w:t>
+      </w:r>
+      <w:proofErr w:type="spellEnd"/>
+      <w:r>
+        <w:rPr>
+          <w:rFonts w:ascii="Courier New" w:eastAsia="Times New Roman" w:hAnsi="Courier New" w:cs="Courier New"/>
+          <w:color w:val="000000"/>
+          <w:sz w:val="20"/>
+          <w:szCs w:val="20"/>
+          <w:lang w:eastAsia="ja-JP"/>
+        </w:rPr>
+        <w:t>}</w:t>
+      </w:r>
+    </w:p>
+    <w:p>
+      <w:pPr>
+        <w:tabs>
+          <w:tab w:val="left" w:pos="916"/>
+          <w:tab w:val="left" w:pos="1832"/>
+          <w:tab w:val="left" w:pos="2748"/>
+          <w:tab w:val="left" w:pos="3664"/>
+          <w:tab w:val="left" w:pos="4580"/>
+          <w:tab w:val="left" w:pos="5496"/>
+          <w:tab w:val="left" w:pos="6412"/>
+          <w:tab w:val="left" w:pos="7328"/>
+          <w:tab w:val="left" w:pos="8244"/>
+          <w:tab w:val="left" w:pos="9160"/>
+          <w:tab w:val="left" w:pos="10076"/>
+          <w:tab w:val="left" w:pos="10992"/>
+          <w:tab w:val="left" w:pos="11908"/>
+          <w:tab w:val="left" w:pos="12824"/>
+          <w:tab w:val="left" w:pos="13740"/>
+          <w:tab w:val="left" w:pos="14656"/>
+        </w:tabs>
+        <w:spacing w:after="0" w:line="240" w:lineRule="auto"/>
+        <w:rPr>
+          <w:rFonts w:ascii="Courier New" w:eastAsia="Times New Roman" w:hAnsi="Courier New" w:cs="Courier New"/>
+          <w:sz w:val="20"/>
+          <w:szCs w:val="20"/>
+          <w:lang w:eastAsia="ja-JP"/>
+        </w:rPr>
+      </w:pPr>
+      <w:r>
+        <w:rPr>
+          <w:rFonts w:ascii="Courier New" w:eastAsia="Times New Roman" w:hAnsi="Courier New" w:cs="Courier New"/>
+          <w:color w:val="008000"/>
+          <w:sz w:val="20"/>
+          <w:szCs w:val="20"/>
+          <w:lang w:eastAsia="ja-JP"/>
+        </w:rPr>
+        <w:tab/>
+      </w:r>
+      <w:r>
+        <w:rPr>
+          <w:rFonts w:ascii="Courier New" w:eastAsia="Times New Roman" w:hAnsi="Courier New" w:cs="Courier New"/>
+          <w:color w:val="008000"/>
+          <w:sz w:val="20"/>
+          <w:szCs w:val="20"/>
+          <w:lang w:eastAsia="ja-JP"/>
+        </w:rPr>
+        <w:tab/>
+        <w:t>G=\</w:t>
+      </w:r>
+      <w:proofErr w:type="spellStart"/>
+      <w:r>
+        <w:rPr>
+          <w:rFonts w:ascii="Courier New" w:eastAsia="Times New Roman" w:hAnsi="Courier New" w:cs="Courier New"/>
+          <w:color w:val="008000"/>
+          <w:sz w:val="20"/>
+          <w:szCs w:val="20"/>
+          <w:lang w:eastAsia="ja-JP"/>
+        </w:rPr>
+        <w:t>frac</w:t>
+      </w:r>
+      <w:proofErr w:type="spellEnd"/>
+      <w:r>
+        <w:rPr>
+          <w:rFonts w:ascii="Courier New" w:eastAsia="Times New Roman" w:hAnsi="Courier New" w:cs="Courier New"/>
+          <w:color w:val="008000"/>
+          <w:sz w:val="20"/>
+          <w:szCs w:val="20"/>
+          <w:lang w:eastAsia="ja-JP"/>
+        </w:rPr>
+        <w:t>{2,</w:t>
+      </w:r>
+      <w:proofErr w:type="gramStart"/>
+      <w:r>
+        <w:rPr>
+          <w:rFonts w:ascii="Courier New" w:eastAsia="Times New Roman" w:hAnsi="Courier New" w:cs="Courier New"/>
+          <w:color w:val="008000"/>
+          <w:sz w:val="20"/>
+          <w:szCs w:val="20"/>
+          <w:lang w:eastAsia="ja-JP"/>
+        </w:rPr>
+        <w:t>5}{</w:t>
+      </w:r>
+      <w:proofErr w:type="gramEnd"/>
+      <w:r>
+        <w:rPr>
+          <w:rFonts w:ascii="Courier New" w:eastAsia="Times New Roman" w:hAnsi="Courier New" w:cs="Courier New"/>
+          <w:color w:val="008000"/>
+          <w:sz w:val="20"/>
+          <w:szCs w:val="20"/>
+          <w:lang w:eastAsia="ja-JP"/>
+        </w:rPr>
+        <w:t>6,25 \</w:t>
+      </w:r>
+      <w:proofErr w:type="spellStart"/>
+      <w:r>
+        <w:rPr>
+          <w:rFonts w:ascii="Courier New" w:eastAsia="Times New Roman" w:hAnsi="Courier New" w:cs="Courier New"/>
+          <w:color w:val="008000"/>
+          <w:sz w:val="20"/>
+          <w:szCs w:val="20"/>
+          <w:lang w:eastAsia="ja-JP"/>
+        </w:rPr>
+        <w:t>cdot</w:t>
+      </w:r>
+      <w:proofErr w:type="spellEnd"/>
+      <w:r>
+        <w:rPr>
+          <w:rFonts w:ascii="Courier New" w:eastAsia="Times New Roman" w:hAnsi="Courier New" w:cs="Courier New"/>
+          <w:color w:val="008000"/>
+          <w:sz w:val="20"/>
+          <w:szCs w:val="20"/>
+          <w:lang w:eastAsia="ja-JP"/>
+        </w:rPr>
+        <w:t xml:space="preserve"> 10^{-3}}=400</w:t>
+      </w:r>
+    </w:p>
+    <w:p>
+      <w:pPr>
+        <w:tabs>
+          <w:tab w:val="left" w:pos="916"/>
+          <w:tab w:val="left" w:pos="1832"/>
+          <w:tab w:val="left" w:pos="2748"/>
+          <w:tab w:val="left" w:pos="3664"/>
+          <w:tab w:val="left" w:pos="4580"/>
+          <w:tab w:val="left" w:pos="5496"/>
+          <w:tab w:val="left" w:pos="6412"/>
+          <w:tab w:val="left" w:pos="7328"/>
+          <w:tab w:val="left" w:pos="8244"/>
+          <w:tab w:val="left" w:pos="9160"/>
+          <w:tab w:val="left" w:pos="10076"/>
+          <w:tab w:val="left" w:pos="10992"/>
+          <w:tab w:val="left" w:pos="11908"/>
+          <w:tab w:val="left" w:pos="12824"/>
+          <w:tab w:val="left" w:pos="13740"/>
+          <w:tab w:val="left" w:pos="14656"/>
+        </w:tabs>
+        <w:spacing w:after="0" w:line="240" w:lineRule="auto"/>
+        <w:rPr>
+          <w:rFonts w:ascii="Courier New" w:eastAsia="Times New Roman" w:hAnsi="Courier New" w:cs="Courier New"/>
+          <w:sz w:val="20"/>
+          <w:szCs w:val="20"/>
+          <w:lang w:eastAsia="ja-JP"/>
+        </w:rPr>
+      </w:pPr>
+      <w:r>
+        <w:rPr>
+          <w:rFonts w:ascii="Courier New" w:eastAsia="Times New Roman" w:hAnsi="Courier New" w:cs="Courier New"/>
+          <w:color w:val="008000"/>
+          <w:sz w:val="20"/>
+          <w:szCs w:val="20"/>
+          <w:lang w:eastAsia="ja-JP"/>
+        </w:rPr>
+        <w:tab/>
+      </w:r>
+      <w:r>
+        <w:rPr>
+          <w:rFonts w:ascii="Courier New" w:eastAsia="Times New Roman" w:hAnsi="Courier New" w:cs="Courier New"/>
+          <w:color w:val="008000"/>
+          <w:sz w:val="20"/>
+          <w:szCs w:val="20"/>
+          <w:lang w:eastAsia="ja-JP"/>
+        </w:rPr>
+        <w:tab/>
+        <w:t>\</w:t>
+      </w:r>
+      <w:r>
+        <w:rPr>
+          <w:rFonts w:ascii="Courier New" w:eastAsia="Times New Roman" w:hAnsi="Courier New" w:cs="Courier New"/>
+          <w:b/>
+          <w:bCs/>
+          <w:color w:val="0000CC"/>
+          <w:sz w:val="20"/>
+          <w:szCs w:val="20"/>
+          <w:lang w:eastAsia="ja-JP"/>
+        </w:rPr>
+        <w:t>label{ligning2}</w:t>
+      </w:r>
+    </w:p>
+    <w:p>
+      <w:pPr>
+        <w:tabs>
+          <w:tab w:val="left" w:pos="916"/>
+          <w:tab w:val="left" w:pos="1832"/>
+          <w:tab w:val="left" w:pos="2748"/>
+          <w:tab w:val="left" w:pos="3664"/>
+          <w:tab w:val="left" w:pos="4580"/>
+          <w:tab w:val="left" w:pos="5496"/>
+          <w:tab w:val="left" w:pos="6412"/>
+          <w:tab w:val="left" w:pos="7328"/>
+          <w:tab w:val="left" w:pos="8244"/>
+          <w:tab w:val="left" w:pos="9160"/>
+          <w:tab w:val="left" w:pos="10076"/>
+          <w:tab w:val="left" w:pos="10992"/>
+          <w:tab w:val="left" w:pos="11908"/>
+          <w:tab w:val="left" w:pos="12824"/>
+          <w:tab w:val="left" w:pos="13740"/>
+          <w:tab w:val="left" w:pos="14656"/>
+        </w:tabs>
+        <w:spacing w:after="0" w:line="240" w:lineRule="auto"/>
+        <w:rPr>
+          <w:rFonts w:ascii="Courier New" w:eastAsia="Times New Roman" w:hAnsi="Courier New" w:cs="Courier New"/>
+          <w:sz w:val="20"/>
+          <w:szCs w:val="20"/>
+          <w:lang w:eastAsia="ja-JP"/>
+        </w:rPr>
+      </w:pPr>
+      <w:r>
+        <w:rPr>
+          <w:rFonts w:ascii="Courier New" w:eastAsia="Times New Roman" w:hAnsi="Courier New" w:cs="Courier New"/>
+          <w:color w:val="008000"/>
+          <w:sz w:val="20"/>
+          <w:szCs w:val="20"/>
+          <w:lang w:eastAsia="ja-JP"/>
+        </w:rPr>
+        <w:tab/>
+      </w:r>
+      <w:r>
+        <w:rPr>
+          <w:rFonts w:ascii="Courier New" w:eastAsia="Times New Roman" w:hAnsi="Courier New" w:cs="Courier New"/>
+          <w:color w:val="0000CC"/>
+          <w:sz w:val="20"/>
+          <w:szCs w:val="20"/>
+          <w:lang w:eastAsia="ja-JP"/>
+        </w:rPr>
+        <w:t>\end</w:t>
+      </w:r>
+      <w:r>
+        <w:rPr>
+          <w:rFonts w:ascii="Courier New" w:eastAsia="Times New Roman" w:hAnsi="Courier New" w:cs="Courier New"/>
+          <w:color w:val="000000"/>
+          <w:sz w:val="20"/>
+          <w:szCs w:val="20"/>
+          <w:lang w:eastAsia="ja-JP"/>
+        </w:rPr>
+        <w:t>{</w:t>
+      </w:r>
+      <w:proofErr w:type="spellStart"/>
+      <w:r>
+        <w:rPr>
+          <w:rFonts w:ascii="Courier New" w:eastAsia="Times New Roman" w:hAnsi="Courier New" w:cs="Courier New"/>
+          <w:color w:val="000000"/>
+          <w:sz w:val="20"/>
+          <w:szCs w:val="20"/>
+          <w:lang w:eastAsia="ja-JP"/>
+        </w:rPr>
+        <w:t>align</w:t>
+      </w:r>
+      <w:proofErr w:type="spellEnd"/>
+      <w:r>
+        <w:rPr>
+          <w:rFonts w:ascii="Courier New" w:eastAsia="Times New Roman" w:hAnsi="Courier New" w:cs="Courier New"/>
+          <w:color w:val="000000"/>
+          <w:sz w:val="20"/>
+          <w:szCs w:val="20"/>
+          <w:lang w:eastAsia="ja-JP"/>
+        </w:rPr>
+        <w:t>}</w:t>
+      </w:r>
+    </w:p>
+    <w:p>
+      <w:r>
+        <w:rPr>
+          <w:rFonts w:ascii="Times New Roman" w:eastAsia="Times New Roman" w:hAnsi="Times New Roman" w:cs="Times New Roman"/>
+          <w:color w:val="0000CC"/>
+          <w:sz w:val="24"/>
+          <w:szCs w:val="24"/>
+          <w:lang w:eastAsia="ja-JP"/>
+        </w:rPr>
+        <w:t>\end</w:t>
+      </w:r>
+      <w:r>
+        <w:rPr>
+          <w:rFonts w:ascii="Times New Roman" w:eastAsia="Times New Roman" w:hAnsi="Times New Roman" w:cs="Times New Roman"/>
+          <w:color w:val="000000"/>
+          <w:sz w:val="24"/>
+          <w:szCs w:val="24"/>
+          <w:lang w:eastAsia="ja-JP"/>
+        </w:rPr>
+        <w:t>{center}</w:t>
+      </w:r>
+    </w:p>
+    <w:p/>
+    <w:p>
       <w:r>
         <w:t>Senere påtrykte</w:t>
       </w:r>
@@ -197,16 +1272,32 @@
         <w:t xml:space="preserve"> samme målopstilling et DC-signal</w:t>
       </w:r>
       <w:r>
-        <w:t xml:space="preserve"> med amplituder startende fra 3mV op til 10 mV. Igen blev amplituden øget med 1 mV for hvert måling således</w:t>
+        <w:t xml:space="preserve"> med amplituder startende fra 3mV op til 10 </w:t>
+      </w:r>
+      <w:proofErr w:type="spellStart"/>
+      <w:r>
+        <w:t>mV.</w:t>
+      </w:r>
+      <w:proofErr w:type="spellEnd"/>
+      <w:r>
+        <w:t xml:space="preserve"> Igen blev amplituden øget med 1 mV for hvert måling således</w:t>
       </w:r>
       <w:r>
         <w:t>,</w:t>
       </w:r>
       <w:r>
-        <w:t xml:space="preserve"> at der blev 7 målepunkter. Ved målinger foretaget på signaler med både 1 mV og 2 mV er offsettet i Analogen så stort at </w:t>
-      </w:r>
-      <w:r>
-        <w:t>målingerne er umulige (HVAAAD?!)</w:t>
+        <w:t xml:space="preserve"> at der blev 7 målepunkter. Ved målinger foretaget på signaler med både 1 mV og 2 mV er offsettet i </w:t>
+      </w:r>
+      <w:proofErr w:type="spellStart"/>
+      <w:r>
+        <w:t>Analogen</w:t>
+      </w:r>
+      <w:proofErr w:type="spellEnd"/>
+      <w:r>
+        <w:t xml:space="preserve"> så stort at </w:t>
+      </w:r>
+      <w:r>
+        <w:t>målingerne er umulige</w:t>
       </w:r>
     </w:p>
     <w:p>
@@ -234,7 +1325,15 @@
         <w:t xml:space="preserve">Forstærkningen givet ud fra de 7 måle punkter er </w:t>
       </w:r>
       <w:r>
-        <w:t>på 386 hvilket er en del under den målte forstærkning når systemet påtrykkes et sinussignal i stedet for et DC-signal. Dette kan skyldes at der i målingen aff DC-signalet er færre målepunkter, og at det dermed bliver en mere usikker måling, da selv en mindre måleusikkerhed har en større indflydelse på den målte forstærkning.</w:t>
+        <w:t xml:space="preserve">på 386 hvilket er en del under den målte forstærkning når systemet påtrykkes et sinussignal i stedet for et DC-signal. Dette kan skyldes at der i målingen </w:t>
+      </w:r>
+      <w:proofErr w:type="spellStart"/>
+      <w:r>
+        <w:t>aff</w:t>
+      </w:r>
+      <w:proofErr w:type="spellEnd"/>
+      <w:r>
+        <w:t xml:space="preserve"> DC-signalet er færre målepunkter, og at det dermed bliver en mere usikker måling, da selv en mindre måleusikkerhed har en større indflydelse på den målte forstærkning.</w:t>
       </w:r>
     </w:p>
     <w:p>
@@ -247,125 +1346,193 @@
         <w:rPr>
           <w:b/>
         </w:rPr>
+        <w:t xml:space="preserve"> </w:t>
+      </w:r>
+      <w:r>
+        <w:rPr>
+          <w:b/>
+        </w:rPr>
+        <w:t>Modultest af</w:t>
+      </w:r>
+      <w:r>
+        <w:rPr>
+          <w:b/>
+        </w:rPr>
+        <w:t xml:space="preserve"> det analoge filter</w:t>
+      </w:r>
+    </w:p>
+    <w:p>
+      <w:r>
+        <w:t xml:space="preserve">I modultesten af det analoge filter blev Analog </w:t>
+      </w:r>
+      <w:proofErr w:type="spellStart"/>
+      <w:r>
+        <w:t>Discovery</w:t>
+      </w:r>
+      <w:proofErr w:type="spellEnd"/>
+      <w:r>
+        <w:t xml:space="preserve"> brugt som spændingsforsyning, signal generator og som oscilloskop til at måle amplituderne for input signalet og output signalet for filteret. </w:t>
+      </w:r>
+    </w:p>
+    <w:p/>
+    <w:p>
+      <w:r>
+        <w:t>INDSÆT BILLEDE AF MÅL OPSTILLING</w:t>
+      </w:r>
+    </w:p>
+    <w:p>
+      <w:r>
+        <w:t>BILLEDE TEKST: Måleopstilling ved modul test af forstærkeren.</w:t>
+      </w:r>
+    </w:p>
+    <w:p/>
+    <w:p>
+      <w:r>
+        <w:t xml:space="preserve">I modultesten af det analoge filter ændres frekvensen for det påtrykte sinussignal på filter indgangen. Der blev målt på i alt 21 målepunkter som lå i intervallet 1 Hz til 500 Hz, se </w:t>
+      </w:r>
+      <w:r>
+        <w:t>bilag XX</w:t>
+      </w:r>
+      <w:r>
+        <w:t xml:space="preserve"> for de præcise angivelser af de udvalgte målefrekvenser.</w:t>
+      </w:r>
+      <w:r>
+        <w:t xml:space="preserve"> Output amplituden samt </w:t>
+      </w:r>
+      <w:proofErr w:type="spellStart"/>
+      <w:r>
+        <w:t>Δt</w:t>
+      </w:r>
+      <w:proofErr w:type="spellEnd"/>
+      <w:r>
+        <w:t xml:space="preserve"> mellem de to grafer blev aflæst på de to grafer. På baggrund af disse målinger </w:t>
+      </w:r>
+      <w:r>
+        <w:t xml:space="preserve">blev dæmpningen af signalet afbildet og fasedrejet udregnet og afbilledet. </w:t>
+      </w:r>
+    </w:p>
+    <w:p>
+      <w:r>
+        <w:t xml:space="preserve">INDSÆT BILLEDE AF DET DÆMPEDE SIGNAL </w:t>
+      </w:r>
+    </w:p>
+    <w:p>
+      <w:r>
+        <w:t xml:space="preserve">BILLEDE TEKST: </w:t>
+      </w:r>
+      <w:r>
+        <w:t xml:space="preserve">Amplitude størrelse for output signalet fra filteret når input signal har en amplitude på 2,5 V. </w:t>
+      </w:r>
+    </w:p>
+    <w:p/>
+    <w:p>
+      <w:r>
+        <w:t>INDSÆT BILLEDE AF FASEDREJ</w:t>
+      </w:r>
+    </w:p>
+    <w:p>
+      <w:r>
+        <w:t>Graf!!</w:t>
+      </w:r>
+      <w:r>
+        <w:t xml:space="preserve"> TEKST: </w:t>
+      </w:r>
+      <w:r>
+        <w:t>Fasedrejningen for output signalet fra filteret set i forhold til forskellige frekvenser.</w:t>
+      </w:r>
+    </w:p>
+    <w:p/>
+    <w:p>
+      <w:bookmarkStart w:id="0" w:name="_GoBack"/>
+      <w:r>
+        <w:t xml:space="preserve">Det gælder generelt for et 2. ordensfilter af standarttypen som der er arbejdet med igennem projektet at fasen er 0⁰ en dekade før filterets knækfrekvens og falder med -90⁰/dekade frem til dekaden efter </w:t>
+      </w:r>
+      <w:r>
         <w:lastRenderedPageBreak/>
+        <w:t xml:space="preserve">knækfrekvensen. Derfor skal filteret i praksis have et fasedrej på minus -90⁰ ved knækfrekvensen 50 Hz. Som det ses ud graf!! er fasedrejet ved frekvensen 5 Hz -5,2⁰, denne skulle reelt set have været 0⁰. </w:t>
+      </w:r>
+    </w:p>
+    <w:p>
+      <w:r>
+        <w:t>Ved knækfrekvensen som er sat til 50 Hz er fasedrejet -</w:t>
+      </w:r>
+      <w:r>
+        <w:t>86,4</w:t>
+      </w:r>
+      <w:r>
+        <w:t>⁰</w:t>
+      </w:r>
+      <w:r>
+        <w:t xml:space="preserve">, hvor fasedrejet skulle have været </w:t>
+      </w:r>
+      <w:r>
+        <w:t>-</w:t>
+      </w:r>
+      <w:r>
+        <w:t xml:space="preserve">90⁰. </w:t>
+      </w:r>
+      <w:r>
+        <w:t xml:space="preserve">Ved målingen for 53 Hz er fasedrejet -95,4⁰. Dermed kan der argumenteres for, at filterets reelle knækfrekvens må ligge et sted imellem 50 Hz og 53 Hz. </w:t>
+      </w:r>
+    </w:p>
+    <w:p>
+      <w:r>
+        <w:t xml:space="preserve">For målingen på 500 Hz er fasedrejet -180⁰, hvilket stemmer overens med teorien for </w:t>
+      </w:r>
+      <w:r>
+        <w:t>2. ordensfilterets fasekarakteristik.</w:t>
+      </w:r>
+      <w:bookmarkEnd w:id="0"/>
+      <w:r>
         <w:t xml:space="preserve"> </w:t>
       </w:r>
-      <w:r>
+    </w:p>
+    <w:p/>
+    <w:p>
+      <w:pPr>
         <w:rPr>
           <w:b/>
         </w:rPr>
-        <w:t>Modultest af</w:t>
-      </w:r>
+      </w:pPr>
       <w:r>
         <w:rPr>
           <w:b/>
         </w:rPr>
-        <w:t xml:space="preserve"> det analoge filter</w:t>
-      </w:r>
-    </w:p>
-    <w:p>
-      <w:r>
-        <w:t xml:space="preserve">I modultesten af det analoge filter blev Analog Discovery brugt som spændingsforsyning, signal generator og som oscilloskop til at måle amplituderne for input signalet og output signalet for filteret. </w:t>
+        <w:t>Integrationstest for forstærker og analog</w:t>
+      </w:r>
+      <w:r>
+        <w:rPr>
+          <w:b/>
+        </w:rPr>
+        <w:t xml:space="preserve">e </w:t>
+      </w:r>
+      <w:r>
+        <w:rPr>
+          <w:b/>
+        </w:rPr>
+        <w:t>filter sammen</w:t>
+      </w:r>
+    </w:p>
+    <w:p>
+      <w:r>
+        <w:t xml:space="preserve">Til integrationstesten af forstærkeren og det analoge filter blev Analog </w:t>
+      </w:r>
+      <w:proofErr w:type="spellStart"/>
+      <w:r>
+        <w:t>Discoverys</w:t>
+      </w:r>
+      <w:proofErr w:type="spellEnd"/>
+      <w:r>
+        <w:t xml:space="preserve"> signalgenerator koblet til indgangen på forstærkeren som blev påtrykt et sinussignal med varierende amplituder og frekvenser fra en måling til den næste. </w:t>
+      </w:r>
+    </w:p>
+    <w:p>
+      <w:r>
+        <w:t>HVAD HAR VI MÅLT!??!?!?!?!??!?!?!!?!?!?!?!!?!??!?!?!?!?!?!??!?!?!?!?!?!??!!?!?!?!?!??!?!?!?!?!?!?!?!?!?!?!</w:t>
       </w:r>
     </w:p>
     <w:p/>
     <w:p>
-      <w:r>
-        <w:t>INDSÆT BILLEDE AF MÅL OPSTILLING</w:t>
-      </w:r>
-    </w:p>
-    <w:p>
-      <w:r>
-        <w:t>BILLEDE TEKST: Måleopstilling ved modul test af forstærkeren.</w:t>
-      </w:r>
-    </w:p>
-    <w:p/>
-    <w:p>
-      <w:r>
-        <w:t xml:space="preserve">I modultesten af det analoge filter ændres frekvensen for det påtrykte sinussignal på filter indgangen. Der blev målt på i alt 21 målepunkter som lå i intervallet 1 Hz til 500 Hz, se </w:t>
-      </w:r>
-      <w:r>
-        <w:t>bilag XX</w:t>
-      </w:r>
-      <w:r>
-        <w:t xml:space="preserve"> for de præcise angivelser af de udvalgte målefrekvenser.</w:t>
-      </w:r>
-      <w:r>
-        <w:t xml:space="preserve"> Output amplituden samt Δt mellem de to grafer blev aflæst på de to grafer. På baggrund af disse målinger </w:t>
-      </w:r>
-      <w:r>
-        <w:t xml:space="preserve">blev dæmpningen af signalet afbildet og fasedrejet udregnet og afbilledet. </w:t>
-      </w:r>
-    </w:p>
-    <w:p>
-      <w:r>
-        <w:t xml:space="preserve">INDSÆT BILLEDE AF DET DÆMPEDE SIGNAL </w:t>
-      </w:r>
-    </w:p>
-    <w:p>
-      <w:r>
-        <w:t xml:space="preserve">BILLEDE TEKST: </w:t>
-      </w:r>
-      <w:r>
-        <w:t xml:space="preserve">Amplitude størrelse for output signalet fra filteret når input signal har en amplitude på 2,5 V. </w:t>
-      </w:r>
-    </w:p>
-    <w:p/>
-    <w:p>
-      <w:r>
-        <w:t>INDSÆT BILLEDE AF FASEDREJ</w:t>
-      </w:r>
-    </w:p>
-    <w:p>
-      <w:r>
-        <w:t>Graf!!</w:t>
-      </w:r>
-      <w:r>
-        <w:t xml:space="preserve"> TEKST: </w:t>
-      </w:r>
-      <w:r>
-        <w:t>Fasedrejningen for output signalet fra filteret set i forhold til forskellige frekvenser.</w:t>
-      </w:r>
-    </w:p>
-    <w:p/>
-    <w:p>
-      <w:r>
-        <w:t xml:space="preserve">Det gælder generelt for et 2. ordensfilter af standarttypen som der er arbejdet med igennem projektet at fasen er 0⁰ en dekade før filterets knækfrekvens og falder med -90⁰/dekade frem til dekaden efter knækfrekvensen. Derfor skal filteret i praksis have et fasedrej på minus -90⁰ ved knækfrekvensen 50 Hz. Som det ses ud graf!! er fasedrejet ved frekvensen 5 Hz -5,2⁰, denne skulle reelt set have været 0⁰. </w:t>
-      </w:r>
-    </w:p>
-    <w:p>
-      <w:r>
-        <w:t>Ved knækfrekvensen som er sat til 50 Hz er fasedrejet -</w:t>
-      </w:r>
-      <w:r>
-        <w:t>86,4</w:t>
-      </w:r>
-      <w:r>
-        <w:t>⁰</w:t>
-      </w:r>
-      <w:r>
-        <w:t xml:space="preserve">, hvor fasedrejet skulle have været </w:t>
-      </w:r>
-      <w:r>
-        <w:t>-</w:t>
-      </w:r>
-      <w:r>
-        <w:t xml:space="preserve">90⁰. </w:t>
-      </w:r>
-      <w:r>
-        <w:t xml:space="preserve">Ved målingen for 53 Hz er fasedrejet -95,4⁰. Dermed kan der argumenteres for, at filterets reelle knækfrekvens må ligge et sted imellem 50 Hz og 53 Hz. </w:t>
-      </w:r>
-    </w:p>
-    <w:p>
-      <w:r>
-        <w:t xml:space="preserve">For målingen på 500 Hz er fasedrejet -180⁰, hvilket stemmer overens med teorien for </w:t>
-      </w:r>
-      <w:r>
-        <w:t xml:space="preserve">2. ordensfilterets fasekarakteristik. </w:t>
-      </w:r>
-    </w:p>
-    <w:p/>
-    <w:p>
       <w:pPr>
         <w:rPr>
           <w:b/>
@@ -375,43 +1542,6 @@
         <w:rPr>
           <w:b/>
         </w:rPr>
-        <w:t>Integrationstest for forstærker og analog</w:t>
-      </w:r>
-      <w:r>
-        <w:rPr>
-          <w:b/>
-        </w:rPr>
-        <w:t xml:space="preserve">e </w:t>
-      </w:r>
-      <w:r>
-        <w:rPr>
-          <w:b/>
-        </w:rPr>
-        <w:t>filter sammen</w:t>
-      </w:r>
-    </w:p>
-    <w:p>
-      <w:r>
-        <w:t xml:space="preserve">Til integrationstesten af forstærkeren og det analoge filter blev Analog Discoverys signalgenerator koblet til indgangen på forstærkeren som blev påtrykt et sinussignal med varierende amplituder og frekvenser fra en måling til den næste. </w:t>
-      </w:r>
-    </w:p>
-    <w:p>
-      <w:r>
-        <w:t>HVAD HAR VI MÅLT!??!?!?!?!??!?!?!!?!?!?!?!!?!??!?!?!?!?!?!??!?!?!?!?!?!??!!?!?!?!?!??!?!?!?!?!?!?!?!?!?!?!</w:t>
-      </w:r>
-    </w:p>
-    <w:p/>
-    <w:p>
-      <w:pPr>
-        <w:rPr>
-          <w:b/>
-        </w:rPr>
-      </w:pPr>
-      <w:r>
-        <w:rPr>
-          <w:b/>
-        </w:rPr>
-        <w:lastRenderedPageBreak/>
         <w:t xml:space="preserve">Integrationstest med vandsøjle </w:t>
       </w:r>
     </w:p>
@@ -430,20 +1560,31 @@
       <w:r>
         <w:t>svarer det altså til et DC-signal.</w:t>
       </w:r>
-      <w:bookmarkStart w:id="0" w:name="_GoBack"/>
-      <w:bookmarkEnd w:id="0"/>
     </w:p>
     <w:p/>
     <w:p/>
     <w:p>
-      <w:r>
-        <w:t xml:space="preserve">til at </w:t>
+      <w:proofErr w:type="gramStart"/>
+      <w:r>
+        <w:t>til</w:t>
+      </w:r>
+      <w:proofErr w:type="gramEnd"/>
+      <w:r>
+        <w:t xml:space="preserve"> at </w:t>
       </w:r>
     </w:p>
     <w:p/>
     <w:p>
       <w:r>
-        <w:t xml:space="preserve"> og amplitude optil 6</w:t>
+        <w:t xml:space="preserve"> </w:t>
+      </w:r>
+      <w:proofErr w:type="gramStart"/>
+      <w:r>
+        <w:t>og</w:t>
+      </w:r>
+      <w:proofErr w:type="gramEnd"/>
+      <w:r>
+        <w:t xml:space="preserve"> amplitude optil 6</w:t>
       </w:r>
     </w:p>
     <w:p>
@@ -456,13 +1597,26 @@
     <w:p/>
     <w:p>
       <w:r>
-        <w:t xml:space="preserve">250 mmHg </w:t>
+        <w:t xml:space="preserve">250 </w:t>
+      </w:r>
+      <w:proofErr w:type="spellStart"/>
+      <w:proofErr w:type="gramStart"/>
+      <w:r>
+        <w:t>mmHg</w:t>
+      </w:r>
+      <w:proofErr w:type="spellEnd"/>
+      <w:r>
+        <w:t xml:space="preserve"> </w:t>
       </w:r>
       <w:r>
         <w:sym w:font="Wingdings" w:char="F0E0"/>
       </w:r>
       <w:r>
-        <w:t xml:space="preserve"> 6,25 mV  </w:t>
+        <w:t xml:space="preserve"> 6</w:t>
+      </w:r>
+      <w:proofErr w:type="gramEnd"/>
+      <w:r>
+        <w:t xml:space="preserve">,25 mV  </w:t>
       </w:r>
       <w:r>
         <w:sym w:font="Wingdings" w:char="F0E0"/>
@@ -472,8 +1626,21 @@
       </w:r>
     </w:p>
     <w:p>
-      <w:r>
-        <w:t>Egenstør bliver lavere når vi bruger en input brance der passer</w:t>
+      <w:proofErr w:type="spellStart"/>
+      <w:r>
+        <w:t>Egenstør</w:t>
+      </w:r>
+      <w:proofErr w:type="spellEnd"/>
+      <w:r>
+        <w:t xml:space="preserve"> bliver lavere når vi bruger en input </w:t>
+      </w:r>
+      <w:proofErr w:type="spellStart"/>
+      <w:r>
+        <w:t>brance</w:t>
+      </w:r>
+      <w:proofErr w:type="spellEnd"/>
+      <w:r>
+        <w:t xml:space="preserve"> der passer</w:t>
       </w:r>
     </w:p>
     <w:p>
@@ -499,8 +1666,13 @@
     </w:p>
     <w:p/>
     <w:p>
-      <w:r>
-        <w:t>Straingage + transducer</w:t>
+      <w:proofErr w:type="spellStart"/>
+      <w:r>
+        <w:t>Straingage</w:t>
+      </w:r>
+      <w:proofErr w:type="spellEnd"/>
+      <w:r>
+        <w:t xml:space="preserve"> + transducer</w:t>
       </w:r>
     </w:p>
     <w:sectPr>
@@ -944,6 +2116,56 @@
       <w:color w:val="808080"/>
     </w:rPr>
   </w:style>
+  <w:style w:type="paragraph" w:styleId="FormateretHTML">
+    <w:name w:val="HTML Preformatted"/>
+    <w:basedOn w:val="Normal"/>
+    <w:link w:val="FormateretHTMLTegn"/>
+    <w:uiPriority w:val="99"/>
+    <w:semiHidden/>
+    <w:unhideWhenUsed/>
+    <w:rsid w:val="00666FDA"/>
+    <w:pPr>
+      <w:tabs>
+        <w:tab w:val="left" w:pos="916"/>
+        <w:tab w:val="left" w:pos="1832"/>
+        <w:tab w:val="left" w:pos="2748"/>
+        <w:tab w:val="left" w:pos="3664"/>
+        <w:tab w:val="left" w:pos="4580"/>
+        <w:tab w:val="left" w:pos="5496"/>
+        <w:tab w:val="left" w:pos="6412"/>
+        <w:tab w:val="left" w:pos="7328"/>
+        <w:tab w:val="left" w:pos="8244"/>
+        <w:tab w:val="left" w:pos="9160"/>
+        <w:tab w:val="left" w:pos="10076"/>
+        <w:tab w:val="left" w:pos="10992"/>
+        <w:tab w:val="left" w:pos="11908"/>
+        <w:tab w:val="left" w:pos="12824"/>
+        <w:tab w:val="left" w:pos="13740"/>
+        <w:tab w:val="left" w:pos="14656"/>
+      </w:tabs>
+      <w:spacing w:after="0" w:line="240" w:lineRule="auto"/>
+    </w:pPr>
+    <w:rPr>
+      <w:rFonts w:ascii="Courier New" w:eastAsia="Times New Roman" w:hAnsi="Courier New" w:cs="Courier New"/>
+      <w:sz w:val="20"/>
+      <w:szCs w:val="20"/>
+      <w:lang w:eastAsia="ja-JP"/>
+    </w:rPr>
+  </w:style>
+  <w:style w:type="character" w:customStyle="1" w:styleId="FormateretHTMLTegn">
+    <w:name w:val="Formateret HTML Tegn"/>
+    <w:basedOn w:val="Standardskrifttypeiafsnit"/>
+    <w:link w:val="FormateretHTML"/>
+    <w:uiPriority w:val="99"/>
+    <w:semiHidden/>
+    <w:rsid w:val="00666FDA"/>
+    <w:rPr>
+      <w:rFonts w:ascii="Courier New" w:eastAsia="Times New Roman" w:hAnsi="Courier New" w:cs="Courier New"/>
+      <w:sz w:val="20"/>
+      <w:szCs w:val="20"/>
+      <w:lang w:eastAsia="ja-JP"/>
+    </w:rPr>
+  </w:style>
 </w:styles>
 </file>
 

--- a/Hardware/Enhedstest af hardware udkast.docx
+++ b/Hardware/Enhedstest af hardware udkast.docx
@@ -40,34 +40,26 @@
         <w:t xml:space="preserve">I modultesten af forstærkeren </w:t>
       </w:r>
       <w:r>
-        <w:t xml:space="preserve">blev Analog </w:t>
-      </w:r>
-      <w:proofErr w:type="spellStart"/>
-      <w:r>
-        <w:t>Discovery</w:t>
-      </w:r>
-      <w:proofErr w:type="spellEnd"/>
+        <w:t xml:space="preserve">blev Analog Discovery </w:t>
+      </w:r>
+      <w:r>
+        <w:t>brugt som spændingsforsyning og oscilloskop på to forskellige målepunkter</w:t>
+      </w:r>
+      <w:r>
+        <w:t xml:space="preserve"> placeret ved henholdsvis indgangs signalet og udgangssignalet. </w:t>
+      </w:r>
+    </w:p>
+    <w:p>
+      <w:r>
+        <w:t>Da tryktransduceren forventes at have output spændinger i området</w:t>
+      </w:r>
+      <w:r>
+        <w:t xml:space="preserve"> 0 til 6,25 mV</w:t>
+      </w:r>
       <w:r>
         <w:t xml:space="preserve"> </w:t>
       </w:r>
       <w:r>
-        <w:t>brugt som spændingsforsyning og oscilloskop på to forskellige målepunkter</w:t>
-      </w:r>
-      <w:r>
-        <w:t xml:space="preserve"> placeret ved henholdsvis indgangs signalet og udgangssignalet. </w:t>
-      </w:r>
-    </w:p>
-    <w:p>
-      <w:r>
-        <w:t>Da tryktransduceren forventes at have output spændinger i området</w:t>
-      </w:r>
-      <w:r>
-        <w:t xml:space="preserve"> 0 til 6,25 mV</w:t>
-      </w:r>
-      <w:r>
-        <w:t xml:space="preserve"> </w:t>
-      </w:r>
-      <w:r>
         <w:t xml:space="preserve">blev signalet fra transduceren simuleret ved en sinus på </w:t>
       </w:r>
       <w:r>
@@ -80,32 +72,16 @@
         <w:t xml:space="preserve">0. </w:t>
       </w:r>
       <w:r>
-        <w:t xml:space="preserve">Den laveste amplitude for indgangs signalet var 1 </w:t>
-      </w:r>
-      <w:proofErr w:type="spellStart"/>
-      <w:r>
-        <w:t>mV.</w:t>
-      </w:r>
-      <w:proofErr w:type="spellEnd"/>
-      <w:r>
-        <w:t xml:space="preserve"> For hver måling blev amplituden for indgangs signalet sat op med 1 mV indtil den sidste måling </w:t>
+        <w:t xml:space="preserve">Den laveste amplitude for indgangs signalet var 1 mV. For hver måling blev amplituden for indgangs signalet sat op med 1 mV indtil den sidste måling </w:t>
       </w:r>
       <w:r>
         <w:t xml:space="preserve">hvor amplituden var nået op </w:t>
       </w:r>
       <w:r>
-        <w:t xml:space="preserve">på 10 </w:t>
-      </w:r>
-      <w:proofErr w:type="spellStart"/>
-      <w:r>
-        <w:t>mV</w:t>
-      </w:r>
-      <w:r>
-        <w:t>.</w:t>
-      </w:r>
-      <w:proofErr w:type="spellEnd"/>
-      <w:r>
-        <w:t xml:space="preserve"> Således</w:t>
+        <w:t>på 10 mV</w:t>
+      </w:r>
+      <w:r>
+        <w:t>. Således</w:t>
       </w:r>
       <w:r>
         <w:t xml:space="preserve"> </w:t>
@@ -368,44 +344,29 @@
           <w:szCs w:val="20"/>
           <w:lang w:eastAsia="ja-JP"/>
         </w:rPr>
-        <w:t>\</w:t>
-      </w:r>
-      <w:proofErr w:type="spellStart"/>
-      <w:proofErr w:type="gramStart"/>
-      <w:r>
-        <w:rPr>
-          <w:rFonts w:ascii="Courier New" w:eastAsia="Times New Roman" w:hAnsi="Courier New" w:cs="Courier New"/>
-          <w:color w:val="800000"/>
-          <w:sz w:val="20"/>
-          <w:szCs w:val="20"/>
-          <w:lang w:eastAsia="ja-JP"/>
-        </w:rPr>
-        <w:t>caption</w:t>
-      </w:r>
-      <w:proofErr w:type="spellEnd"/>
-      <w:r>
-        <w:rPr>
-          <w:rFonts w:ascii="Courier New" w:eastAsia="Times New Roman" w:hAnsi="Courier New" w:cs="Courier New"/>
-          <w:color w:val="000000"/>
-          <w:sz w:val="20"/>
-          <w:szCs w:val="20"/>
-          <w:lang w:eastAsia="ja-JP"/>
-        </w:rPr>
-        <w:t>{</w:t>
-      </w:r>
-      <w:proofErr w:type="spellStart"/>
-      <w:proofErr w:type="gramEnd"/>
-      <w:r>
-        <w:rPr>
-          <w:rFonts w:ascii="Courier New" w:eastAsia="Times New Roman" w:hAnsi="Courier New" w:cs="Courier New"/>
-          <w:color w:val="000000"/>
-          <w:sz w:val="20"/>
-          <w:szCs w:val="20"/>
-          <w:lang w:eastAsia="ja-JP"/>
-        </w:rPr>
-        <w:t>Unity</w:t>
-      </w:r>
-      <w:proofErr w:type="spellEnd"/>
+        <w:t>\caption</w:t>
+      </w:r>
+      <w:r>
+        <w:rPr>
+          <w:rFonts w:ascii="Courier New" w:eastAsia="Times New Roman" w:hAnsi="Courier New" w:cs="Courier New"/>
+          <w:color w:val="000000"/>
+          <w:sz w:val="20"/>
+          <w:szCs w:val="20"/>
+          <w:lang w:eastAsia="ja-JP"/>
+        </w:rPr>
+        <w:t xml:space="preserve">{Unity gain 2. </w:t>
+      </w:r>
+      <w:r>
+        <w:rPr>
+          <w:rFonts w:ascii="Courier New" w:eastAsia="Times New Roman" w:hAnsi="Courier New" w:cs="Courier New"/>
+          <w:color w:val="000000"/>
+          <w:sz w:val="20"/>
+          <w:szCs w:val="20"/>
+          <w:u w:val="single"/>
+          <w:lang w:eastAsia="ja-JP"/>
+        </w:rPr>
+        <w:t>ordens</w:t>
+      </w:r>
       <w:r>
         <w:rPr>
           <w:rFonts w:ascii="Courier New" w:eastAsia="Times New Roman" w:hAnsi="Courier New" w:cs="Courier New"/>
@@ -416,28 +377,6 @@
         </w:rPr>
         <w:t xml:space="preserve"> </w:t>
       </w:r>
-      <w:proofErr w:type="spellStart"/>
-      <w:r>
-        <w:rPr>
-          <w:rFonts w:ascii="Courier New" w:eastAsia="Times New Roman" w:hAnsi="Courier New" w:cs="Courier New"/>
-          <w:color w:val="000000"/>
-          <w:sz w:val="20"/>
-          <w:szCs w:val="20"/>
-          <w:lang w:eastAsia="ja-JP"/>
-        </w:rPr>
-        <w:t>gain</w:t>
-      </w:r>
-      <w:proofErr w:type="spellEnd"/>
-      <w:r>
-        <w:rPr>
-          <w:rFonts w:ascii="Courier New" w:eastAsia="Times New Roman" w:hAnsi="Courier New" w:cs="Courier New"/>
-          <w:color w:val="000000"/>
-          <w:sz w:val="20"/>
-          <w:szCs w:val="20"/>
-          <w:lang w:eastAsia="ja-JP"/>
-        </w:rPr>
-        <w:t xml:space="preserve"> 2. </w:t>
-      </w:r>
       <w:r>
         <w:rPr>
           <w:rFonts w:ascii="Courier New" w:eastAsia="Times New Roman" w:hAnsi="Courier New" w:cs="Courier New"/>
@@ -447,19 +386,18 @@
           <w:u w:val="single"/>
           <w:lang w:eastAsia="ja-JP"/>
         </w:rPr>
-        <w:t>ordens</w:t>
-      </w:r>
-      <w:r>
-        <w:rPr>
-          <w:rFonts w:ascii="Courier New" w:eastAsia="Times New Roman" w:hAnsi="Courier New" w:cs="Courier New"/>
-          <w:color w:val="000000"/>
-          <w:sz w:val="20"/>
-          <w:szCs w:val="20"/>
-          <w:lang w:eastAsia="ja-JP"/>
-        </w:rPr>
-        <w:t xml:space="preserve"> </w:t>
-      </w:r>
-      <w:proofErr w:type="spellStart"/>
+        <w:t>Sallen</w:t>
+      </w:r>
+      <w:r>
+        <w:rPr>
+          <w:rFonts w:ascii="Courier New" w:eastAsia="Times New Roman" w:hAnsi="Courier New" w:cs="Courier New"/>
+          <w:color w:val="000000"/>
+          <w:sz w:val="20"/>
+          <w:szCs w:val="20"/>
+          <w:lang w:eastAsia="ja-JP"/>
+        </w:rPr>
+        <w:t xml:space="preserve">-Key </w:t>
+      </w:r>
       <w:r>
         <w:rPr>
           <w:rFonts w:ascii="Courier New" w:eastAsia="Times New Roman" w:hAnsi="Courier New" w:cs="Courier New"/>
@@ -469,42 +407,8 @@
           <w:u w:val="single"/>
           <w:lang w:eastAsia="ja-JP"/>
         </w:rPr>
-        <w:t>Sallen</w:t>
-      </w:r>
-      <w:r>
-        <w:rPr>
-          <w:rFonts w:ascii="Courier New" w:eastAsia="Times New Roman" w:hAnsi="Courier New" w:cs="Courier New"/>
-          <w:color w:val="000000"/>
-          <w:sz w:val="20"/>
-          <w:szCs w:val="20"/>
-          <w:lang w:eastAsia="ja-JP"/>
-        </w:rPr>
-        <w:t>-Key</w:t>
-      </w:r>
-      <w:proofErr w:type="spellEnd"/>
-      <w:r>
-        <w:rPr>
-          <w:rFonts w:ascii="Courier New" w:eastAsia="Times New Roman" w:hAnsi="Courier New" w:cs="Courier New"/>
-          <w:color w:val="000000"/>
-          <w:sz w:val="20"/>
-          <w:szCs w:val="20"/>
-          <w:lang w:eastAsia="ja-JP"/>
-        </w:rPr>
-        <w:t xml:space="preserve"> </w:t>
-      </w:r>
-      <w:proofErr w:type="spellStart"/>
-      <w:r>
-        <w:rPr>
-          <w:rFonts w:ascii="Courier New" w:eastAsia="Times New Roman" w:hAnsi="Courier New" w:cs="Courier New"/>
-          <w:color w:val="000000"/>
-          <w:sz w:val="20"/>
-          <w:szCs w:val="20"/>
-          <w:u w:val="single"/>
-          <w:lang w:eastAsia="ja-JP"/>
-        </w:rPr>
         <w:t>lavpas</w:t>
       </w:r>
-      <w:proofErr w:type="spellEnd"/>
       <w:r>
         <w:rPr>
           <w:rFonts w:ascii="Courier New" w:eastAsia="Times New Roman" w:hAnsi="Courier New" w:cs="Courier New"/>
@@ -648,33 +552,7 @@
           <w:szCs w:val="20"/>
           <w:lang w:eastAsia="ja-JP"/>
         </w:rPr>
-        <w:t>\label{</w:t>
-      </w:r>
-      <w:proofErr w:type="spellStart"/>
-      <w:r>
-        <w:rPr>
-          <w:rFonts w:ascii="Courier New" w:eastAsia="Times New Roman" w:hAnsi="Courier New" w:cs="Courier New"/>
-          <w:b/>
-          <w:bCs/>
-          <w:color w:val="0000CC"/>
-          <w:sz w:val="20"/>
-          <w:szCs w:val="20"/>
-          <w:lang w:eastAsia="ja-JP"/>
-        </w:rPr>
-        <w:t>fig:Filter_K</w:t>
-      </w:r>
-      <w:proofErr w:type="spellEnd"/>
-      <w:r>
-        <w:rPr>
-          <w:rFonts w:ascii="Courier New" w:eastAsia="Times New Roman" w:hAnsi="Courier New" w:cs="Courier New"/>
-          <w:b/>
-          <w:bCs/>
-          <w:color w:val="0000CC"/>
-          <w:sz w:val="20"/>
-          <w:szCs w:val="20"/>
-          <w:lang w:eastAsia="ja-JP"/>
-        </w:rPr>
-        <w:t>}</w:t>
+        <w:t>\label{fig:Filter_K}</w:t>
       </w:r>
     </w:p>
     <w:p>
@@ -696,29 +574,7 @@
           <w:szCs w:val="24"/>
           <w:lang w:eastAsia="ja-JP"/>
         </w:rPr>
-        <w:t>{</w:t>
-      </w:r>
-      <w:proofErr w:type="spellStart"/>
-      <w:r>
-        <w:rPr>
-          <w:rFonts w:ascii="Times New Roman" w:eastAsia="Times New Roman" w:hAnsi="Times New Roman" w:cs="Times New Roman"/>
-          <w:color w:val="000000"/>
-          <w:sz w:val="24"/>
-          <w:szCs w:val="24"/>
-          <w:lang w:eastAsia="ja-JP"/>
-        </w:rPr>
-        <w:t>figure</w:t>
-      </w:r>
-      <w:proofErr w:type="spellEnd"/>
-      <w:r>
-        <w:rPr>
-          <w:rFonts w:ascii="Times New Roman" w:eastAsia="Times New Roman" w:hAnsi="Times New Roman" w:cs="Times New Roman"/>
-          <w:color w:val="000000"/>
-          <w:sz w:val="24"/>
-          <w:szCs w:val="24"/>
-          <w:lang w:eastAsia="ja-JP"/>
-        </w:rPr>
-        <w:t>}</w:t>
+        <w:t>{figure}</w:t>
       </w:r>
     </w:p>
     <w:p/>
@@ -741,16 +597,11 @@
       <w:r>
         <w:t xml:space="preserve">der kom ud af den </w:t>
       </w:r>
-      <w:proofErr w:type="spellStart"/>
       <w:r>
         <w:t>lineære</w:t>
       </w:r>
       <w:r>
-        <w:t>regression</w:t>
-      </w:r>
-      <w:proofErr w:type="spellEnd"/>
-      <w:r>
-        <w:t xml:space="preserve"> </w:t>
+        <w:t xml:space="preserve">regression </w:t>
       </w:r>
       <w:r>
         <w:t xml:space="preserve">blev </w:t>
@@ -861,20 +712,8 @@
           <w:lang w:eastAsia="ja-JP"/>
         </w:rPr>
         <w:lastRenderedPageBreak/>
-        <w:t>\</w:t>
-      </w:r>
-      <w:proofErr w:type="spellStart"/>
-      <w:r>
-        <w:rPr>
-          <w:rFonts w:ascii="Courier New" w:eastAsia="Times New Roman" w:hAnsi="Courier New" w:cs="Courier New"/>
-          <w:color w:val="0000CC"/>
-          <w:sz w:val="20"/>
-          <w:szCs w:val="20"/>
-          <w:lang w:eastAsia="ja-JP"/>
-        </w:rPr>
-        <w:t>begin</w:t>
-      </w:r>
-      <w:proofErr w:type="spellEnd"/>
+        <w:t>\begin</w:t>
+      </w:r>
       <w:r>
         <w:rPr>
           <w:rFonts w:ascii="Courier New" w:eastAsia="Times New Roman" w:hAnsi="Courier New" w:cs="Courier New"/>
@@ -932,51 +771,17 @@
           <w:szCs w:val="20"/>
           <w:lang w:eastAsia="ja-JP"/>
         </w:rPr>
-        <w:t>\</w:t>
-      </w:r>
-      <w:proofErr w:type="spellStart"/>
-      <w:r>
-        <w:rPr>
-          <w:rFonts w:ascii="Courier New" w:eastAsia="Times New Roman" w:hAnsi="Courier New" w:cs="Courier New"/>
-          <w:color w:val="0000CC"/>
-          <w:sz w:val="20"/>
-          <w:szCs w:val="20"/>
-          <w:lang w:eastAsia="ja-JP"/>
-        </w:rPr>
-        <w:t>begin</w:t>
-      </w:r>
-      <w:proofErr w:type="spellEnd"/>
-      <w:r>
-        <w:rPr>
-          <w:rFonts w:ascii="Courier New" w:eastAsia="Times New Roman" w:hAnsi="Courier New" w:cs="Courier New"/>
-          <w:color w:val="000000"/>
-          <w:sz w:val="20"/>
-          <w:szCs w:val="20"/>
-          <w:lang w:eastAsia="ja-JP"/>
-        </w:rPr>
-        <w:t>{</w:t>
-      </w:r>
-      <w:proofErr w:type="spellStart"/>
-      <w:r>
-        <w:rPr>
-          <w:rFonts w:ascii="Courier New" w:eastAsia="Times New Roman" w:hAnsi="Courier New" w:cs="Courier New"/>
-          <w:color w:val="000000"/>
-          <w:sz w:val="20"/>
-          <w:szCs w:val="20"/>
-          <w:lang w:eastAsia="ja-JP"/>
-        </w:rPr>
-        <w:t>align</w:t>
-      </w:r>
-      <w:proofErr w:type="spellEnd"/>
-      <w:r>
-        <w:rPr>
-          <w:rFonts w:ascii="Courier New" w:eastAsia="Times New Roman" w:hAnsi="Courier New" w:cs="Courier New"/>
-          <w:color w:val="000000"/>
-          <w:sz w:val="20"/>
-          <w:szCs w:val="20"/>
-          <w:lang w:eastAsia="ja-JP"/>
-        </w:rPr>
-        <w:t>}</w:t>
+        <w:t>\begin</w:t>
+      </w:r>
+      <w:r>
+        <w:rPr>
+          <w:rFonts w:ascii="Courier New" w:eastAsia="Times New Roman" w:hAnsi="Courier New" w:cs="Courier New"/>
+          <w:color w:val="000000"/>
+          <w:sz w:val="20"/>
+          <w:szCs w:val="20"/>
+          <w:lang w:eastAsia="ja-JP"/>
+        </w:rPr>
+        <w:t>{align}</w:t>
       </w:r>
     </w:p>
     <w:p>
@@ -1026,73 +831,7 @@
           <w:lang w:eastAsia="ja-JP"/>
         </w:rPr>
         <w:tab/>
-        <w:t>G=\</w:t>
-      </w:r>
-      <w:proofErr w:type="spellStart"/>
-      <w:r>
-        <w:rPr>
-          <w:rFonts w:ascii="Courier New" w:eastAsia="Times New Roman" w:hAnsi="Courier New" w:cs="Courier New"/>
-          <w:color w:val="008000"/>
-          <w:sz w:val="20"/>
-          <w:szCs w:val="20"/>
-          <w:lang w:eastAsia="ja-JP"/>
-        </w:rPr>
-        <w:t>frac</w:t>
-      </w:r>
-      <w:proofErr w:type="spellEnd"/>
-      <w:r>
-        <w:rPr>
-          <w:rFonts w:ascii="Courier New" w:eastAsia="Times New Roman" w:hAnsi="Courier New" w:cs="Courier New"/>
-          <w:color w:val="008000"/>
-          <w:sz w:val="20"/>
-          <w:szCs w:val="20"/>
-          <w:lang w:eastAsia="ja-JP"/>
-        </w:rPr>
-        <w:t>{2,</w:t>
-      </w:r>
-      <w:proofErr w:type="gramStart"/>
-      <w:r>
-        <w:rPr>
-          <w:rFonts w:ascii="Courier New" w:eastAsia="Times New Roman" w:hAnsi="Courier New" w:cs="Courier New"/>
-          <w:color w:val="008000"/>
-          <w:sz w:val="20"/>
-          <w:szCs w:val="20"/>
-          <w:lang w:eastAsia="ja-JP"/>
-        </w:rPr>
-        <w:t>5}{</w:t>
-      </w:r>
-      <w:proofErr w:type="gramEnd"/>
-      <w:r>
-        <w:rPr>
-          <w:rFonts w:ascii="Courier New" w:eastAsia="Times New Roman" w:hAnsi="Courier New" w:cs="Courier New"/>
-          <w:color w:val="008000"/>
-          <w:sz w:val="20"/>
-          <w:szCs w:val="20"/>
-          <w:lang w:eastAsia="ja-JP"/>
-        </w:rPr>
-        <w:t>6,25 \</w:t>
-      </w:r>
-      <w:proofErr w:type="spellStart"/>
-      <w:r>
-        <w:rPr>
-          <w:rFonts w:ascii="Courier New" w:eastAsia="Times New Roman" w:hAnsi="Courier New" w:cs="Courier New"/>
-          <w:color w:val="008000"/>
-          <w:sz w:val="20"/>
-          <w:szCs w:val="20"/>
-          <w:lang w:eastAsia="ja-JP"/>
-        </w:rPr>
-        <w:t>cdot</w:t>
-      </w:r>
-      <w:proofErr w:type="spellEnd"/>
-      <w:r>
-        <w:rPr>
-          <w:rFonts w:ascii="Courier New" w:eastAsia="Times New Roman" w:hAnsi="Courier New" w:cs="Courier New"/>
-          <w:color w:val="008000"/>
-          <w:sz w:val="20"/>
-          <w:szCs w:val="20"/>
-          <w:lang w:eastAsia="ja-JP"/>
-        </w:rPr>
-        <w:t xml:space="preserve"> 10^{-3}}=400</w:t>
+        <w:t>G=\frac{2,5}{6,25 \cdot 10^{-3}}=400</w:t>
       </w:r>
     </w:p>
     <w:p>
@@ -1213,29 +952,7 @@
           <w:szCs w:val="20"/>
           <w:lang w:eastAsia="ja-JP"/>
         </w:rPr>
-        <w:t>{</w:t>
-      </w:r>
-      <w:proofErr w:type="spellStart"/>
-      <w:r>
-        <w:rPr>
-          <w:rFonts w:ascii="Courier New" w:eastAsia="Times New Roman" w:hAnsi="Courier New" w:cs="Courier New"/>
-          <w:color w:val="000000"/>
-          <w:sz w:val="20"/>
-          <w:szCs w:val="20"/>
-          <w:lang w:eastAsia="ja-JP"/>
-        </w:rPr>
-        <w:t>align</w:t>
-      </w:r>
-      <w:proofErr w:type="spellEnd"/>
-      <w:r>
-        <w:rPr>
-          <w:rFonts w:ascii="Courier New" w:eastAsia="Times New Roman" w:hAnsi="Courier New" w:cs="Courier New"/>
-          <w:color w:val="000000"/>
-          <w:sz w:val="20"/>
-          <w:szCs w:val="20"/>
-          <w:lang w:eastAsia="ja-JP"/>
-        </w:rPr>
-        <w:t>}</w:t>
+        <w:t>{align}</w:t>
       </w:r>
     </w:p>
     <w:p>
@@ -1272,29 +989,13 @@
         <w:t xml:space="preserve"> samme målopstilling et DC-signal</w:t>
       </w:r>
       <w:r>
-        <w:t xml:space="preserve"> med amplituder startende fra 3mV op til 10 </w:t>
-      </w:r>
-      <w:proofErr w:type="spellStart"/>
-      <w:r>
-        <w:t>mV.</w:t>
-      </w:r>
-      <w:proofErr w:type="spellEnd"/>
-      <w:r>
-        <w:t xml:space="preserve"> Igen blev amplituden øget med 1 mV for hvert måling således</w:t>
+        <w:t xml:space="preserve"> med amplituder startende fra 3mV op til 10 mV. Igen blev amplituden øget med 1 mV for hvert måling således</w:t>
       </w:r>
       <w:r>
         <w:t>,</w:t>
       </w:r>
       <w:r>
-        <w:t xml:space="preserve"> at der blev 7 målepunkter. Ved målinger foretaget på signaler med både 1 mV og 2 mV er offsettet i </w:t>
-      </w:r>
-      <w:proofErr w:type="spellStart"/>
-      <w:r>
-        <w:t>Analogen</w:t>
-      </w:r>
-      <w:proofErr w:type="spellEnd"/>
-      <w:r>
-        <w:t xml:space="preserve"> så stort at </w:t>
+        <w:t xml:space="preserve"> at der blev 7 målepunkter. Ved målinger foretaget på signaler med både 1 mV og 2 mV er offsettet i Analogen så stort at </w:t>
       </w:r>
       <w:r>
         <w:t>målingerne er umulige</w:t>
@@ -1325,15 +1026,7 @@
         <w:t xml:space="preserve">Forstærkningen givet ud fra de 7 måle punkter er </w:t>
       </w:r>
       <w:r>
-        <w:t xml:space="preserve">på 386 hvilket er en del under den målte forstærkning når systemet påtrykkes et sinussignal i stedet for et DC-signal. Dette kan skyldes at der i målingen </w:t>
-      </w:r>
-      <w:proofErr w:type="spellStart"/>
-      <w:r>
-        <w:t>aff</w:t>
-      </w:r>
-      <w:proofErr w:type="spellEnd"/>
-      <w:r>
-        <w:t xml:space="preserve"> DC-signalet er færre målepunkter, og at det dermed bliver en mere usikker måling, da selv en mindre måleusikkerhed har en større indflydelse på den målte forstærkning.</w:t>
+        <w:t>på 386 hvilket er en del under den målte forstærkning når systemet påtrykkes et sinussignal i stedet for et DC-signal. Dette kan skyldes at der i målingen aff DC-signalet er færre målepunkter, og at det dermed bliver en mere usikker måling, da selv en mindre måleusikkerhed har en større indflydelse på den målte forstærkning.</w:t>
       </w:r>
     </w:p>
     <w:p>
@@ -1363,15 +1056,7 @@
     </w:p>
     <w:p>
       <w:r>
-        <w:t xml:space="preserve">I modultesten af det analoge filter blev Analog </w:t>
-      </w:r>
-      <w:proofErr w:type="spellStart"/>
-      <w:r>
-        <w:t>Discovery</w:t>
-      </w:r>
-      <w:proofErr w:type="spellEnd"/>
-      <w:r>
-        <w:t xml:space="preserve"> brugt som spændingsforsyning, signal generator og som oscilloskop til at måle amplituderne for input signalet og output signalet for filteret. </w:t>
+        <w:t xml:space="preserve">I modultesten af det analoge filter blev Analog Discovery brugt som spændingsforsyning, signal generator og som oscilloskop til at måle amplituderne for input signalet og output signalet for filteret. </w:t>
       </w:r>
     </w:p>
     <w:p/>
@@ -1397,15 +1082,7 @@
         <w:t xml:space="preserve"> for de præcise angivelser af de udvalgte målefrekvenser.</w:t>
       </w:r>
       <w:r>
-        <w:t xml:space="preserve"> Output amplituden samt </w:t>
-      </w:r>
-      <w:proofErr w:type="spellStart"/>
-      <w:r>
-        <w:t>Δt</w:t>
-      </w:r>
-      <w:proofErr w:type="spellEnd"/>
-      <w:r>
-        <w:t xml:space="preserve"> mellem de to grafer blev aflæst på de to grafer. På baggrund af disse målinger </w:t>
+        <w:t xml:space="preserve"> Output amplituden samt Δt mellem de to grafer blev aflæst på de to grafer. På baggrund af disse målinger </w:t>
       </w:r>
       <w:r>
         <w:t xml:space="preserve">blev dæmpningen af signalet afbildet og fasedrejet udregnet og afbilledet. </w:t>
@@ -1443,7 +1120,6 @@
     </w:p>
     <w:p/>
     <w:p>
-      <w:bookmarkStart w:id="0" w:name="_GoBack"/>
       <w:r>
         <w:t xml:space="preserve">Det gælder generelt for et 2. ordensfilter af standarttypen som der er arbejdet med igennem projektet at fasen er 0⁰ en dekade før filterets knækfrekvens og falder med -90⁰/dekade frem til dekaden efter </w:t>
       </w:r>
@@ -1480,11 +1156,65 @@
         <w:t xml:space="preserve">For målingen på 500 Hz er fasedrejet -180⁰, hvilket stemmer overens med teorien for </w:t>
       </w:r>
       <w:r>
-        <w:t>2. ordensfilterets fasekarakteristik.</w:t>
-      </w:r>
+        <w:t xml:space="preserve">2. ordensfilterets fasekarakteristik. </w:t>
+      </w:r>
+    </w:p>
+    <w:p/>
+    <w:p>
+      <w:pPr>
+        <w:rPr>
+          <w:b/>
+        </w:rPr>
+      </w:pPr>
+      <w:r>
+        <w:rPr>
+          <w:b/>
+        </w:rPr>
+        <w:t>Integrationstest for forstærker og analog</w:t>
+      </w:r>
+      <w:r>
+        <w:rPr>
+          <w:b/>
+        </w:rPr>
+        <w:t xml:space="preserve">e </w:t>
+      </w:r>
+      <w:r>
+        <w:rPr>
+          <w:b/>
+        </w:rPr>
+        <w:t>filter sammen</w:t>
+      </w:r>
+    </w:p>
+    <w:p>
+      <w:r>
+        <w:t xml:space="preserve">Til integrationstesten af forstærkeren og det analoge filter blev Analog Discoverys signalgenerator koblet til indgangen på forstærkeren som blev påtrykt et sinussignal med </w:t>
+      </w:r>
+      <w:r>
+        <w:t xml:space="preserve">konstant frekvens, hvor amplituden  </w:t>
+      </w:r>
+      <w:r>
+        <w:t>varierende amplituder</w:t>
+      </w:r>
+      <w:r>
+        <w:t>. Hernæst blev samme opstilling igen påtrykt et sinussignal med va</w:t>
+      </w:r>
+      <w:r>
+        <w:t xml:space="preserve"> og frekvenser fra en måling til den næste. </w:t>
+      </w:r>
+    </w:p>
+    <w:p>
+      <w:r>
+        <w:t xml:space="preserve">Normalt blodtryk vil signalet have en max amplitude have 6,25 mV derfor 6 og 7 ved forsekllige frekvens for at tjekke at der er samme knækfrekvens og den samme </w:t>
+      </w:r>
+      <w:r>
+        <w:t>amplitudekarakteristik.</w:t>
+      </w:r>
+      <w:bookmarkStart w:id="0" w:name="_GoBack"/>
       <w:bookmarkEnd w:id="0"/>
-      <w:r>
-        <w:t xml:space="preserve"> </w:t>
+    </w:p>
+    <w:p>
+      <w:r>
+        <w:t>HVAD HAR VI MÅLT!??!?!?!?!??!?!?!!?!?!?!?!!?!??!?!?!?!?!?!??!?!?!?!?!?!??!!?!?!?!?!??!?!?!?!?!?!?!?!?!?!?!</w:t>
       </w:r>
     </w:p>
     <w:p/>
@@ -1498,50 +1228,6 @@
         <w:rPr>
           <w:b/>
         </w:rPr>
-        <w:t>Integrationstest for forstærker og analog</w:t>
-      </w:r>
-      <w:r>
-        <w:rPr>
-          <w:b/>
-        </w:rPr>
-        <w:t xml:space="preserve">e </w:t>
-      </w:r>
-      <w:r>
-        <w:rPr>
-          <w:b/>
-        </w:rPr>
-        <w:t>filter sammen</w:t>
-      </w:r>
-    </w:p>
-    <w:p>
-      <w:r>
-        <w:t xml:space="preserve">Til integrationstesten af forstærkeren og det analoge filter blev Analog </w:t>
-      </w:r>
-      <w:proofErr w:type="spellStart"/>
-      <w:r>
-        <w:t>Discoverys</w:t>
-      </w:r>
-      <w:proofErr w:type="spellEnd"/>
-      <w:r>
-        <w:t xml:space="preserve"> signalgenerator koblet til indgangen på forstærkeren som blev påtrykt et sinussignal med varierende amplituder og frekvenser fra en måling til den næste. </w:t>
-      </w:r>
-    </w:p>
-    <w:p>
-      <w:r>
-        <w:t>HVAD HAR VI MÅLT!??!?!?!?!??!?!?!!?!?!?!?!!?!??!?!?!?!?!?!??!?!?!?!?!?!??!!?!?!?!?!??!?!?!?!?!?!?!?!?!?!?!</w:t>
-      </w:r>
-    </w:p>
-    <w:p/>
-    <w:p>
-      <w:pPr>
-        <w:rPr>
-          <w:b/>
-        </w:rPr>
-      </w:pPr>
-      <w:r>
-        <w:rPr>
-          <w:b/>
-        </w:rPr>
         <w:t xml:space="preserve">Integrationstest med vandsøjle </w:t>
       </w:r>
     </w:p>
@@ -1564,27 +1250,14 @@
     <w:p/>
     <w:p/>
     <w:p>
-      <w:proofErr w:type="gramStart"/>
-      <w:r>
-        <w:t>til</w:t>
-      </w:r>
-      <w:proofErr w:type="gramEnd"/>
-      <w:r>
-        <w:t xml:space="preserve"> at </w:t>
-      </w:r>
-    </w:p>
-    <w:p/>
-    <w:p>
-      <w:r>
-        <w:t xml:space="preserve"> </w:t>
-      </w:r>
-      <w:proofErr w:type="gramStart"/>
-      <w:r>
-        <w:t>og</w:t>
-      </w:r>
-      <w:proofErr w:type="gramEnd"/>
-      <w:r>
-        <w:t xml:space="preserve"> amplitude optil 6</w:t>
+      <w:r>
+        <w:t xml:space="preserve">til at </w:t>
+      </w:r>
+    </w:p>
+    <w:p/>
+    <w:p>
+      <w:r>
+        <w:t xml:space="preserve"> og amplitude optil 6</w:t>
       </w:r>
     </w:p>
     <w:p>
@@ -1597,26 +1270,13 @@
     <w:p/>
     <w:p>
       <w:r>
-        <w:t xml:space="preserve">250 </w:t>
-      </w:r>
-      <w:proofErr w:type="spellStart"/>
-      <w:proofErr w:type="gramStart"/>
-      <w:r>
-        <w:t>mmHg</w:t>
-      </w:r>
-      <w:proofErr w:type="spellEnd"/>
-      <w:r>
-        <w:t xml:space="preserve"> </w:t>
+        <w:t xml:space="preserve">250 mmHg </w:t>
       </w:r>
       <w:r>
         <w:sym w:font="Wingdings" w:char="F0E0"/>
       </w:r>
       <w:r>
-        <w:t xml:space="preserve"> 6</w:t>
-      </w:r>
-      <w:proofErr w:type="gramEnd"/>
-      <w:r>
-        <w:t xml:space="preserve">,25 mV  </w:t>
+        <w:t xml:space="preserve"> 6,25 mV  </w:t>
       </w:r>
       <w:r>
         <w:sym w:font="Wingdings" w:char="F0E0"/>
@@ -1626,25 +1286,13 @@
       </w:r>
     </w:p>
     <w:p>
-      <w:proofErr w:type="spellStart"/>
-      <w:r>
-        <w:t>Egenstør</w:t>
-      </w:r>
-      <w:proofErr w:type="spellEnd"/>
-      <w:r>
-        <w:t xml:space="preserve"> bliver lavere når vi bruger en input </w:t>
-      </w:r>
-      <w:proofErr w:type="spellStart"/>
-      <w:r>
-        <w:t>brance</w:t>
-      </w:r>
-      <w:proofErr w:type="spellEnd"/>
-      <w:r>
-        <w:t xml:space="preserve"> der passer</w:t>
-      </w:r>
-    </w:p>
-    <w:p>
-      <w:r>
+      <w:r>
+        <w:t>Egenstør bliver lavere når vi bruger en input brance der passer</w:t>
+      </w:r>
+    </w:p>
+    <w:p>
+      <w:r>
+        <w:lastRenderedPageBreak/>
         <w:t>Støj der er uafhængig af forsyningsspænding bliver af større betydning ved mindre signal.</w:t>
       </w:r>
     </w:p>
@@ -1666,13 +1314,8 @@
     </w:p>
     <w:p/>
     <w:p>
-      <w:proofErr w:type="spellStart"/>
-      <w:r>
-        <w:t>Straingage</w:t>
-      </w:r>
-      <w:proofErr w:type="spellEnd"/>
-      <w:r>
-        <w:t xml:space="preserve"> + transducer</w:t>
+      <w:r>
+        <w:t>Straingage + transducer</w:t>
       </w:r>
     </w:p>
     <w:sectPr>

--- a/Hardware/Enhedstest af hardware udkast.docx
+++ b/Hardware/Enhedstest af hardware udkast.docx
@@ -40,7 +40,15 @@
         <w:t xml:space="preserve">I modultesten af forstærkeren </w:t>
       </w:r>
       <w:r>
-        <w:t xml:space="preserve">blev Analog Discovery </w:t>
+        <w:t xml:space="preserve">blev Analog </w:t>
+      </w:r>
+      <w:proofErr w:type="spellStart"/>
+      <w:r>
+        <w:t>Discovery</w:t>
+      </w:r>
+      <w:proofErr w:type="spellEnd"/>
+      <w:r>
+        <w:t xml:space="preserve"> </w:t>
       </w:r>
       <w:r>
         <w:t>brugt som spændingsforsyning og oscilloskop på to forskellige målepunkter</w:t>
@@ -72,16 +80,32 @@
         <w:t xml:space="preserve">0. </w:t>
       </w:r>
       <w:r>
-        <w:t xml:space="preserve">Den laveste amplitude for indgangs signalet var 1 mV. For hver måling blev amplituden for indgangs signalet sat op med 1 mV indtil den sidste måling </w:t>
+        <w:t xml:space="preserve">Den laveste amplitude for indgangs signalet var 1 </w:t>
+      </w:r>
+      <w:proofErr w:type="spellStart"/>
+      <w:r>
+        <w:t>mV.</w:t>
+      </w:r>
+      <w:proofErr w:type="spellEnd"/>
+      <w:r>
+        <w:t xml:space="preserve"> For hver måling blev amplituden for indgangs signalet sat op med 1 mV indtil den sidste måling </w:t>
       </w:r>
       <w:r>
         <w:t xml:space="preserve">hvor amplituden var nået op </w:t>
       </w:r>
       <w:r>
-        <w:t>på 10 mV</w:t>
-      </w:r>
-      <w:r>
-        <w:t>. Således</w:t>
+        <w:t xml:space="preserve">på 10 </w:t>
+      </w:r>
+      <w:proofErr w:type="spellStart"/>
+      <w:r>
+        <w:t>mV</w:t>
+      </w:r>
+      <w:r>
+        <w:t>.</w:t>
+      </w:r>
+      <w:proofErr w:type="spellEnd"/>
+      <w:r>
+        <w:t xml:space="preserve"> Således</w:t>
       </w:r>
       <w:r>
         <w:t xml:space="preserve"> </w:t>
@@ -344,17 +368,75 @@
           <w:szCs w:val="20"/>
           <w:lang w:eastAsia="ja-JP"/>
         </w:rPr>
-        <w:t>\caption</w:t>
-      </w:r>
-      <w:r>
-        <w:rPr>
-          <w:rFonts w:ascii="Courier New" w:eastAsia="Times New Roman" w:hAnsi="Courier New" w:cs="Courier New"/>
-          <w:color w:val="000000"/>
-          <w:sz w:val="20"/>
-          <w:szCs w:val="20"/>
-          <w:lang w:eastAsia="ja-JP"/>
-        </w:rPr>
-        <w:t xml:space="preserve">{Unity gain 2. </w:t>
+        <w:t>\</w:t>
+      </w:r>
+      <w:proofErr w:type="spellStart"/>
+      <w:proofErr w:type="gramStart"/>
+      <w:r>
+        <w:rPr>
+          <w:rFonts w:ascii="Courier New" w:eastAsia="Times New Roman" w:hAnsi="Courier New" w:cs="Courier New"/>
+          <w:color w:val="800000"/>
+          <w:sz w:val="20"/>
+          <w:szCs w:val="20"/>
+          <w:lang w:eastAsia="ja-JP"/>
+        </w:rPr>
+        <w:t>caption</w:t>
+      </w:r>
+      <w:proofErr w:type="spellEnd"/>
+      <w:r>
+        <w:rPr>
+          <w:rFonts w:ascii="Courier New" w:eastAsia="Times New Roman" w:hAnsi="Courier New" w:cs="Courier New"/>
+          <w:color w:val="000000"/>
+          <w:sz w:val="20"/>
+          <w:szCs w:val="20"/>
+          <w:lang w:eastAsia="ja-JP"/>
+        </w:rPr>
+        <w:t>{</w:t>
+      </w:r>
+      <w:proofErr w:type="spellStart"/>
+      <w:proofErr w:type="gramEnd"/>
+      <w:r>
+        <w:rPr>
+          <w:rFonts w:ascii="Courier New" w:eastAsia="Times New Roman" w:hAnsi="Courier New" w:cs="Courier New"/>
+          <w:color w:val="000000"/>
+          <w:sz w:val="20"/>
+          <w:szCs w:val="20"/>
+          <w:lang w:eastAsia="ja-JP"/>
+        </w:rPr>
+        <w:t>Unity</w:t>
+      </w:r>
+      <w:proofErr w:type="spellEnd"/>
+      <w:r>
+        <w:rPr>
+          <w:rFonts w:ascii="Courier New" w:eastAsia="Times New Roman" w:hAnsi="Courier New" w:cs="Courier New"/>
+          <w:color w:val="000000"/>
+          <w:sz w:val="20"/>
+          <w:szCs w:val="20"/>
+          <w:lang w:eastAsia="ja-JP"/>
+        </w:rPr>
+        <w:t xml:space="preserve"> </w:t>
+      </w:r>
+      <w:proofErr w:type="spellStart"/>
+      <w:r>
+        <w:rPr>
+          <w:rFonts w:ascii="Courier New" w:eastAsia="Times New Roman" w:hAnsi="Courier New" w:cs="Courier New"/>
+          <w:color w:val="000000"/>
+          <w:sz w:val="20"/>
+          <w:szCs w:val="20"/>
+          <w:lang w:eastAsia="ja-JP"/>
+        </w:rPr>
+        <w:t>gain</w:t>
+      </w:r>
+      <w:proofErr w:type="spellEnd"/>
+      <w:r>
+        <w:rPr>
+          <w:rFonts w:ascii="Courier New" w:eastAsia="Times New Roman" w:hAnsi="Courier New" w:cs="Courier New"/>
+          <w:color w:val="000000"/>
+          <w:sz w:val="20"/>
+          <w:szCs w:val="20"/>
+          <w:lang w:eastAsia="ja-JP"/>
+        </w:rPr>
+        <w:t xml:space="preserve"> 2. </w:t>
       </w:r>
       <w:r>
         <w:rPr>
@@ -377,6 +459,7 @@
         </w:rPr>
         <w:t xml:space="preserve"> </w:t>
       </w:r>
+      <w:proofErr w:type="spellStart"/>
       <w:r>
         <w:rPr>
           <w:rFonts w:ascii="Courier New" w:eastAsia="Times New Roman" w:hAnsi="Courier New" w:cs="Courier New"/>
@@ -396,8 +479,20 @@
           <w:szCs w:val="20"/>
           <w:lang w:eastAsia="ja-JP"/>
         </w:rPr>
-        <w:t xml:space="preserve">-Key </w:t>
-      </w:r>
+        <w:t>-Key</w:t>
+      </w:r>
+      <w:proofErr w:type="spellEnd"/>
+      <w:r>
+        <w:rPr>
+          <w:rFonts w:ascii="Courier New" w:eastAsia="Times New Roman" w:hAnsi="Courier New" w:cs="Courier New"/>
+          <w:color w:val="000000"/>
+          <w:sz w:val="20"/>
+          <w:szCs w:val="20"/>
+          <w:lang w:eastAsia="ja-JP"/>
+        </w:rPr>
+        <w:t xml:space="preserve"> </w:t>
+      </w:r>
+      <w:proofErr w:type="spellStart"/>
       <w:r>
         <w:rPr>
           <w:rFonts w:ascii="Courier New" w:eastAsia="Times New Roman" w:hAnsi="Courier New" w:cs="Courier New"/>
@@ -409,6 +504,7 @@
         </w:rPr>
         <w:t>lavpas</w:t>
       </w:r>
+      <w:proofErr w:type="spellEnd"/>
       <w:r>
         <w:rPr>
           <w:rFonts w:ascii="Courier New" w:eastAsia="Times New Roman" w:hAnsi="Courier New" w:cs="Courier New"/>
@@ -552,7 +648,33 @@
           <w:szCs w:val="20"/>
           <w:lang w:eastAsia="ja-JP"/>
         </w:rPr>
-        <w:t>\label{fig:Filter_K}</w:t>
+        <w:t>\label{</w:t>
+      </w:r>
+      <w:proofErr w:type="spellStart"/>
+      <w:r>
+        <w:rPr>
+          <w:rFonts w:ascii="Courier New" w:eastAsia="Times New Roman" w:hAnsi="Courier New" w:cs="Courier New"/>
+          <w:b/>
+          <w:bCs/>
+          <w:color w:val="0000CC"/>
+          <w:sz w:val="20"/>
+          <w:szCs w:val="20"/>
+          <w:lang w:eastAsia="ja-JP"/>
+        </w:rPr>
+        <w:t>fig:Filter_K</w:t>
+      </w:r>
+      <w:proofErr w:type="spellEnd"/>
+      <w:r>
+        <w:rPr>
+          <w:rFonts w:ascii="Courier New" w:eastAsia="Times New Roman" w:hAnsi="Courier New" w:cs="Courier New"/>
+          <w:b/>
+          <w:bCs/>
+          <w:color w:val="0000CC"/>
+          <w:sz w:val="20"/>
+          <w:szCs w:val="20"/>
+          <w:lang w:eastAsia="ja-JP"/>
+        </w:rPr>
+        <w:t>}</w:t>
       </w:r>
     </w:p>
     <w:p>
@@ -574,7 +696,29 @@
           <w:szCs w:val="24"/>
           <w:lang w:eastAsia="ja-JP"/>
         </w:rPr>
-        <w:t>{figure}</w:t>
+        <w:t>{</w:t>
+      </w:r>
+      <w:proofErr w:type="spellStart"/>
+      <w:r>
+        <w:rPr>
+          <w:rFonts w:ascii="Times New Roman" w:eastAsia="Times New Roman" w:hAnsi="Times New Roman" w:cs="Times New Roman"/>
+          <w:color w:val="000000"/>
+          <w:sz w:val="24"/>
+          <w:szCs w:val="24"/>
+          <w:lang w:eastAsia="ja-JP"/>
+        </w:rPr>
+        <w:t>figure</w:t>
+      </w:r>
+      <w:proofErr w:type="spellEnd"/>
+      <w:r>
+        <w:rPr>
+          <w:rFonts w:ascii="Times New Roman" w:eastAsia="Times New Roman" w:hAnsi="Times New Roman" w:cs="Times New Roman"/>
+          <w:color w:val="000000"/>
+          <w:sz w:val="24"/>
+          <w:szCs w:val="24"/>
+          <w:lang w:eastAsia="ja-JP"/>
+        </w:rPr>
+        <w:t>}</w:t>
       </w:r>
     </w:p>
     <w:p/>
@@ -597,11 +741,16 @@
       <w:r>
         <w:t xml:space="preserve">der kom ud af den </w:t>
       </w:r>
+      <w:proofErr w:type="spellStart"/>
       <w:r>
         <w:t>lineære</w:t>
       </w:r>
       <w:r>
-        <w:t xml:space="preserve">regression </w:t>
+        <w:t>regression</w:t>
+      </w:r>
+      <w:proofErr w:type="spellEnd"/>
+      <w:r>
+        <w:t xml:space="preserve"> </w:t>
       </w:r>
       <w:r>
         <w:t xml:space="preserve">blev </w:t>
@@ -712,8 +861,20 @@
           <w:lang w:eastAsia="ja-JP"/>
         </w:rPr>
         <w:lastRenderedPageBreak/>
-        <w:t>\begin</w:t>
-      </w:r>
+        <w:t>\</w:t>
+      </w:r>
+      <w:proofErr w:type="spellStart"/>
+      <w:r>
+        <w:rPr>
+          <w:rFonts w:ascii="Courier New" w:eastAsia="Times New Roman" w:hAnsi="Courier New" w:cs="Courier New"/>
+          <w:color w:val="0000CC"/>
+          <w:sz w:val="20"/>
+          <w:szCs w:val="20"/>
+          <w:lang w:eastAsia="ja-JP"/>
+        </w:rPr>
+        <w:t>begin</w:t>
+      </w:r>
+      <w:proofErr w:type="spellEnd"/>
       <w:r>
         <w:rPr>
           <w:rFonts w:ascii="Courier New" w:eastAsia="Times New Roman" w:hAnsi="Courier New" w:cs="Courier New"/>
@@ -771,17 +932,51 @@
           <w:szCs w:val="20"/>
           <w:lang w:eastAsia="ja-JP"/>
         </w:rPr>
-        <w:t>\begin</w:t>
-      </w:r>
-      <w:r>
-        <w:rPr>
-          <w:rFonts w:ascii="Courier New" w:eastAsia="Times New Roman" w:hAnsi="Courier New" w:cs="Courier New"/>
-          <w:color w:val="000000"/>
-          <w:sz w:val="20"/>
-          <w:szCs w:val="20"/>
-          <w:lang w:eastAsia="ja-JP"/>
-        </w:rPr>
-        <w:t>{align}</w:t>
+        <w:t>\</w:t>
+      </w:r>
+      <w:proofErr w:type="spellStart"/>
+      <w:r>
+        <w:rPr>
+          <w:rFonts w:ascii="Courier New" w:eastAsia="Times New Roman" w:hAnsi="Courier New" w:cs="Courier New"/>
+          <w:color w:val="0000CC"/>
+          <w:sz w:val="20"/>
+          <w:szCs w:val="20"/>
+          <w:lang w:eastAsia="ja-JP"/>
+        </w:rPr>
+        <w:t>begin</w:t>
+      </w:r>
+      <w:proofErr w:type="spellEnd"/>
+      <w:r>
+        <w:rPr>
+          <w:rFonts w:ascii="Courier New" w:eastAsia="Times New Roman" w:hAnsi="Courier New" w:cs="Courier New"/>
+          <w:color w:val="000000"/>
+          <w:sz w:val="20"/>
+          <w:szCs w:val="20"/>
+          <w:lang w:eastAsia="ja-JP"/>
+        </w:rPr>
+        <w:t>{</w:t>
+      </w:r>
+      <w:proofErr w:type="spellStart"/>
+      <w:r>
+        <w:rPr>
+          <w:rFonts w:ascii="Courier New" w:eastAsia="Times New Roman" w:hAnsi="Courier New" w:cs="Courier New"/>
+          <w:color w:val="000000"/>
+          <w:sz w:val="20"/>
+          <w:szCs w:val="20"/>
+          <w:lang w:eastAsia="ja-JP"/>
+        </w:rPr>
+        <w:t>align</w:t>
+      </w:r>
+      <w:proofErr w:type="spellEnd"/>
+      <w:r>
+        <w:rPr>
+          <w:rFonts w:ascii="Courier New" w:eastAsia="Times New Roman" w:hAnsi="Courier New" w:cs="Courier New"/>
+          <w:color w:val="000000"/>
+          <w:sz w:val="20"/>
+          <w:szCs w:val="20"/>
+          <w:lang w:eastAsia="ja-JP"/>
+        </w:rPr>
+        <w:t>}</w:t>
       </w:r>
     </w:p>
     <w:p>
@@ -831,7 +1026,73 @@
           <w:lang w:eastAsia="ja-JP"/>
         </w:rPr>
         <w:tab/>
-        <w:t>G=\frac{2,5}{6,25 \cdot 10^{-3}}=400</w:t>
+        <w:t>G=\</w:t>
+      </w:r>
+      <w:proofErr w:type="spellStart"/>
+      <w:r>
+        <w:rPr>
+          <w:rFonts w:ascii="Courier New" w:eastAsia="Times New Roman" w:hAnsi="Courier New" w:cs="Courier New"/>
+          <w:color w:val="008000"/>
+          <w:sz w:val="20"/>
+          <w:szCs w:val="20"/>
+          <w:lang w:eastAsia="ja-JP"/>
+        </w:rPr>
+        <w:t>frac</w:t>
+      </w:r>
+      <w:proofErr w:type="spellEnd"/>
+      <w:r>
+        <w:rPr>
+          <w:rFonts w:ascii="Courier New" w:eastAsia="Times New Roman" w:hAnsi="Courier New" w:cs="Courier New"/>
+          <w:color w:val="008000"/>
+          <w:sz w:val="20"/>
+          <w:szCs w:val="20"/>
+          <w:lang w:eastAsia="ja-JP"/>
+        </w:rPr>
+        <w:t>{2,</w:t>
+      </w:r>
+      <w:proofErr w:type="gramStart"/>
+      <w:r>
+        <w:rPr>
+          <w:rFonts w:ascii="Courier New" w:eastAsia="Times New Roman" w:hAnsi="Courier New" w:cs="Courier New"/>
+          <w:color w:val="008000"/>
+          <w:sz w:val="20"/>
+          <w:szCs w:val="20"/>
+          <w:lang w:eastAsia="ja-JP"/>
+        </w:rPr>
+        <w:t>5}{</w:t>
+      </w:r>
+      <w:proofErr w:type="gramEnd"/>
+      <w:r>
+        <w:rPr>
+          <w:rFonts w:ascii="Courier New" w:eastAsia="Times New Roman" w:hAnsi="Courier New" w:cs="Courier New"/>
+          <w:color w:val="008000"/>
+          <w:sz w:val="20"/>
+          <w:szCs w:val="20"/>
+          <w:lang w:eastAsia="ja-JP"/>
+        </w:rPr>
+        <w:t>6,25 \</w:t>
+      </w:r>
+      <w:proofErr w:type="spellStart"/>
+      <w:r>
+        <w:rPr>
+          <w:rFonts w:ascii="Courier New" w:eastAsia="Times New Roman" w:hAnsi="Courier New" w:cs="Courier New"/>
+          <w:color w:val="008000"/>
+          <w:sz w:val="20"/>
+          <w:szCs w:val="20"/>
+          <w:lang w:eastAsia="ja-JP"/>
+        </w:rPr>
+        <w:t>cdot</w:t>
+      </w:r>
+      <w:proofErr w:type="spellEnd"/>
+      <w:r>
+        <w:rPr>
+          <w:rFonts w:ascii="Courier New" w:eastAsia="Times New Roman" w:hAnsi="Courier New" w:cs="Courier New"/>
+          <w:color w:val="008000"/>
+          <w:sz w:val="20"/>
+          <w:szCs w:val="20"/>
+          <w:lang w:eastAsia="ja-JP"/>
+        </w:rPr>
+        <w:t xml:space="preserve"> 10^{-3}}=400</w:t>
       </w:r>
     </w:p>
     <w:p>
@@ -952,7 +1213,29 @@
           <w:szCs w:val="20"/>
           <w:lang w:eastAsia="ja-JP"/>
         </w:rPr>
-        <w:t>{align}</w:t>
+        <w:t>{</w:t>
+      </w:r>
+      <w:proofErr w:type="spellStart"/>
+      <w:r>
+        <w:rPr>
+          <w:rFonts w:ascii="Courier New" w:eastAsia="Times New Roman" w:hAnsi="Courier New" w:cs="Courier New"/>
+          <w:color w:val="000000"/>
+          <w:sz w:val="20"/>
+          <w:szCs w:val="20"/>
+          <w:lang w:eastAsia="ja-JP"/>
+        </w:rPr>
+        <w:t>align</w:t>
+      </w:r>
+      <w:proofErr w:type="spellEnd"/>
+      <w:r>
+        <w:rPr>
+          <w:rFonts w:ascii="Courier New" w:eastAsia="Times New Roman" w:hAnsi="Courier New" w:cs="Courier New"/>
+          <w:color w:val="000000"/>
+          <w:sz w:val="20"/>
+          <w:szCs w:val="20"/>
+          <w:lang w:eastAsia="ja-JP"/>
+        </w:rPr>
+        <w:t>}</w:t>
       </w:r>
     </w:p>
     <w:p>
@@ -989,13 +1272,29 @@
         <w:t xml:space="preserve"> samme målopstilling et DC-signal</w:t>
       </w:r>
       <w:r>
-        <w:t xml:space="preserve"> med amplituder startende fra 3mV op til 10 mV. Igen blev amplituden øget med 1 mV for hvert måling således</w:t>
+        <w:t xml:space="preserve"> med amplituder startende fra 3mV op til 10 </w:t>
+      </w:r>
+      <w:proofErr w:type="spellStart"/>
+      <w:r>
+        <w:t>mV.</w:t>
+      </w:r>
+      <w:proofErr w:type="spellEnd"/>
+      <w:r>
+        <w:t xml:space="preserve"> Igen blev amplituden øget med 1 mV for hvert måling således</w:t>
       </w:r>
       <w:r>
         <w:t>,</w:t>
       </w:r>
       <w:r>
-        <w:t xml:space="preserve"> at der blev 7 målepunkter. Ved målinger foretaget på signaler med både 1 mV og 2 mV er offsettet i Analogen så stort at </w:t>
+        <w:t xml:space="preserve"> at der blev 7 målepunkter. Ved målinger foretaget på signaler med både 1 mV og 2 mV er offsettet i </w:t>
+      </w:r>
+      <w:proofErr w:type="spellStart"/>
+      <w:r>
+        <w:t>Analogen</w:t>
+      </w:r>
+      <w:proofErr w:type="spellEnd"/>
+      <w:r>
+        <w:t xml:space="preserve"> så stort at </w:t>
       </w:r>
       <w:r>
         <w:t>målingerne er umulige</w:t>
@@ -1026,7 +1325,15 @@
         <w:t xml:space="preserve">Forstærkningen givet ud fra de 7 måle punkter er </w:t>
       </w:r>
       <w:r>
-        <w:t>på 386 hvilket er en del under den målte forstærkning når systemet påtrykkes et sinussignal i stedet for et DC-signal. Dette kan skyldes at der i målingen aff DC-signalet er færre målepunkter, og at det dermed bliver en mere usikker måling, da selv en mindre måleusikkerhed har en større indflydelse på den målte forstærkning.</w:t>
+        <w:t xml:space="preserve">på 386 hvilket er en del under den målte forstærkning når systemet påtrykkes et sinussignal i stedet for et DC-signal. Dette kan skyldes at der i målingen </w:t>
+      </w:r>
+      <w:proofErr w:type="spellStart"/>
+      <w:r>
+        <w:t>aff</w:t>
+      </w:r>
+      <w:proofErr w:type="spellEnd"/>
+      <w:r>
+        <w:t xml:space="preserve"> DC-signalet er færre målepunkter, og at det dermed bliver en mere usikker måling, da selv en mindre måleusikkerhed har en større indflydelse på den målte forstærkning.</w:t>
       </w:r>
     </w:p>
     <w:p>
@@ -1056,7 +1363,15 @@
     </w:p>
     <w:p>
       <w:r>
-        <w:t xml:space="preserve">I modultesten af det analoge filter blev Analog Discovery brugt som spændingsforsyning, signal generator og som oscilloskop til at måle amplituderne for input signalet og output signalet for filteret. </w:t>
+        <w:t xml:space="preserve">I modultesten af det analoge filter blev Analog </w:t>
+      </w:r>
+      <w:proofErr w:type="spellStart"/>
+      <w:r>
+        <w:t>Discovery</w:t>
+      </w:r>
+      <w:proofErr w:type="spellEnd"/>
+      <w:r>
+        <w:t xml:space="preserve"> brugt som spændingsforsyning, signal generator og som oscilloskop til at måle amplituderne for input signalet og output signalet for filteret. </w:t>
       </w:r>
     </w:p>
     <w:p/>
@@ -1082,7 +1397,15 @@
         <w:t xml:space="preserve"> for de præcise angivelser af de udvalgte målefrekvenser.</w:t>
       </w:r>
       <w:r>
-        <w:t xml:space="preserve"> Output amplituden samt Δt mellem de to grafer blev aflæst på de to grafer. På baggrund af disse målinger </w:t>
+        <w:t xml:space="preserve"> Output amplituden samt </w:t>
+      </w:r>
+      <w:proofErr w:type="spellStart"/>
+      <w:r>
+        <w:t>Δt</w:t>
+      </w:r>
+      <w:proofErr w:type="spellEnd"/>
+      <w:r>
+        <w:t xml:space="preserve"> mellem de to grafer blev aflæst på de to grafer. På baggrund af disse målinger </w:t>
       </w:r>
       <w:r>
         <w:t xml:space="preserve">blev dæmpningen af signalet afbildet og fasedrejet udregnet og afbilledet. </w:t>
@@ -1187,136 +1510,292 @@
     </w:p>
     <w:p>
       <w:r>
-        <w:t xml:space="preserve">Til integrationstesten af forstærkeren og det analoge filter blev Analog Discoverys signalgenerator koblet til indgangen på forstærkeren som blev påtrykt et sinussignal med </w:t>
-      </w:r>
-      <w:r>
-        <w:t xml:space="preserve">konstant frekvens, hvor amplituden  </w:t>
-      </w:r>
-      <w:r>
-        <w:t>varierende amplituder</w:t>
-      </w:r>
-      <w:r>
-        <w:t>. Hernæst blev samme opstilling igen påtrykt et sinussignal med va</w:t>
-      </w:r>
-      <w:r>
-        <w:t xml:space="preserve"> og frekvenser fra en måling til den næste. </w:t>
-      </w:r>
-    </w:p>
-    <w:p>
-      <w:r>
-        <w:t xml:space="preserve">Normalt blodtryk vil signalet have en max amplitude have 6,25 mV derfor 6 og 7 ved forsekllige frekvens for at tjekke at der er samme knækfrekvens og den samme </w:t>
-      </w:r>
-      <w:r>
-        <w:t>amplitudekarakteristik.</w:t>
-      </w:r>
+        <w:t xml:space="preserve">Til integrationstesten af forstærkeren og det analoge filter blev Analog </w:t>
+      </w:r>
+      <w:proofErr w:type="spellStart"/>
+      <w:r>
+        <w:t>Discoverys</w:t>
+      </w:r>
+      <w:proofErr w:type="spellEnd"/>
+      <w:r>
+        <w:t xml:space="preserve"> signalgenerator koblet til indgangen på forstærkeren </w:t>
+      </w:r>
+      <w:r>
+        <w:t xml:space="preserve">som blev påtrykt et sinussignal. Der blev udført to målinger for hver udvalgte målefrekvens hvor amplituden af sinussignalet var henholdsvis 6mV og 7mV. Der blev dermed foretaget 2 målinger for hver af de 16 frekvenser der lå i intervallet 1Hz til 1 kHz. </w:t>
+      </w:r>
+    </w:p>
+    <w:p/>
+    <w:p>
+      <w:r>
+        <w:t>!!!Indsæt måleopstilling!!!!</w:t>
+      </w:r>
+    </w:p>
+    <w:p/>
+    <w:p>
+      <w:r>
+        <w:t>Da projektet tager udgangspunkt i, at et maksimalt blodtryk vil have en amplitude på 6,25 mV de to måle amplituder 6mV og 7mV blevet udvalgt for på den måde at kunne eftervise at forstærkeren og filteret sammen får fors</w:t>
+      </w:r>
+      <w:r>
+        <w:t>tærket signalet op som det skal. Samtidig er de forskellige måle frekvenser udvalgt med henblik på at vise at signalet på trods af forskellige indgangsamplitude har den samme knækfrekvens. Som man kan se ud af \</w:t>
+      </w:r>
+      <w:proofErr w:type="spellStart"/>
+      <w:r>
+        <w:t>refXXX</w:t>
+      </w:r>
+      <w:proofErr w:type="spellEnd"/>
+      <w:r>
+        <w:t xml:space="preserve">!!!!! </w:t>
+      </w:r>
+    </w:p>
+    <w:p/>
+    <w:p>
+      <w:r>
+        <w:t>!!!!Indsæt billede af graf!!!!</w:t>
+      </w:r>
+    </w:p>
+    <w:p/>
+    <w:p>
+      <w:r>
+        <w:t>Som det kan ses ud af \</w:t>
+      </w:r>
+      <w:proofErr w:type="spellStart"/>
+      <w:r>
+        <w:t>ref</w:t>
+      </w:r>
+      <w:proofErr w:type="spellEnd"/>
+      <w:r>
+        <w:t>!!!!</w:t>
+      </w:r>
+      <w:r>
+        <w:t xml:space="preserve"> viser amplitude karakteristikken for signaler ved hver af de to forskellige amplituder bliver forstærket</w:t>
+      </w:r>
+      <w:r>
+        <w:t xml:space="preserve"> relativt lige meget dvs. de to amplitude karakteristikker følges ad.</w:t>
+      </w:r>
+    </w:p>
+    <w:p>
+      <w:r>
+        <w:t xml:space="preserve">Knækfrekvensen som med de pågældende komponentværdier er udregnet til værende 50,37 Hz (se implementering) </w:t>
+      </w:r>
+    </w:p>
+    <w:p/>
+    <w:p>
+      <w:proofErr w:type="spellStart"/>
+      <w:proofErr w:type="gramStart"/>
+      <w:r>
+        <w:t>amplitued</w:t>
+      </w:r>
+      <w:proofErr w:type="spellEnd"/>
+      <w:proofErr w:type="gramEnd"/>
+      <w:r>
+        <w:t xml:space="preserve"> </w:t>
+      </w:r>
+      <w:proofErr w:type="spellStart"/>
+      <w:r>
+        <w:t>karakterisik</w:t>
+      </w:r>
+      <w:proofErr w:type="spellEnd"/>
+    </w:p>
+    <w:p/>
+    <w:p/>
+    <w:p>
+      <w:pPr>
+        <w:rPr>
+          <w:b/>
+        </w:rPr>
+      </w:pPr>
+      <w:r>
+        <w:rPr>
+          <w:b/>
+        </w:rPr>
+        <w:t xml:space="preserve">Integrationstest med vandsøjle </w:t>
+      </w:r>
+    </w:p>
+    <w:p>
+      <w:r>
+        <w:t xml:space="preserve">I integrationstesten blev hele hardware delen dvs. transducer, forstærker og analogt filter testet på en vandsøjle, med et bestemt tryk. Transduceren blev koblet til vandsøjlen. </w:t>
+      </w:r>
+    </w:p>
+    <w:p>
+      <w:r>
+        <w:lastRenderedPageBreak/>
+        <w:t xml:space="preserve">Ved et vandsøjletryk på </w:t>
+      </w:r>
+      <w:r>
+        <w:t xml:space="preserve">85,55 </w:t>
+      </w:r>
+      <w:proofErr w:type="spellStart"/>
+      <w:r>
+        <w:t>mmHg</w:t>
+      </w:r>
+      <w:proofErr w:type="spellEnd"/>
+      <w:r>
+        <w:t xml:space="preserve"> </w:t>
+      </w:r>
+      <w:r>
+        <w:t xml:space="preserve">blev der </w:t>
+      </w:r>
+      <w:r>
+        <w:t>v</w:t>
+      </w:r>
+      <w:r>
+        <w:t xml:space="preserve">ed udgangen på det analoge filter målt 945mV. Da der var tale om et statisk tryk </w:t>
+      </w:r>
+      <w:r>
+        <w:t>svarer det altså til et DC-signal.</w:t>
+      </w:r>
+    </w:p>
+    <w:p/>
+    <w:p/>
+    <w:p>
+      <w:proofErr w:type="spellStart"/>
+      <w:proofErr w:type="gramStart"/>
+      <w:r>
+        <w:t>Fasedrejet,ϕ</w:t>
+      </w:r>
+      <w:proofErr w:type="spellEnd"/>
+      <w:proofErr w:type="gramEnd"/>
+      <w:r>
+        <w:t>, er udregnet ved formlen</w:t>
+      </w:r>
+    </w:p>
+    <w:p>
+      <w:r>
+        <w:rPr>
+          <w:highlight w:val="yellow"/>
+        </w:rPr>
+        <w:t>ϕ=360⁰*ω*</w:t>
+      </w:r>
+      <w:proofErr w:type="spellStart"/>
+      <w:r>
+        <w:rPr>
+          <w:highlight w:val="yellow"/>
+        </w:rPr>
+        <w:t>Δt</w:t>
+      </w:r>
+      <w:proofErr w:type="spellEnd"/>
+    </w:p>
+    <w:p/>
+    <w:p>
+      <w:proofErr w:type="gramStart"/>
+      <w:r>
+        <w:t>til</w:t>
+      </w:r>
+      <w:proofErr w:type="gramEnd"/>
+      <w:r>
+        <w:t xml:space="preserve"> at </w:t>
+      </w:r>
+    </w:p>
+    <w:p/>
+    <w:p>
+      <w:r>
+        <w:t xml:space="preserve"> </w:t>
+      </w:r>
+      <w:proofErr w:type="gramStart"/>
+      <w:r>
+        <w:t>og</w:t>
+      </w:r>
+      <w:proofErr w:type="gramEnd"/>
+      <w:r>
+        <w:t xml:space="preserve"> amplitude optil 6</w:t>
+      </w:r>
+    </w:p>
+    <w:p>
+      <w:r>
+        <w:t xml:space="preserve">1 til 10 mV </w:t>
+      </w:r>
+    </w:p>
+    <w:p/>
+    <w:p/>
+    <w:p/>
+    <w:p>
+      <w:r>
+        <w:t xml:space="preserve">250 </w:t>
+      </w:r>
+      <w:proofErr w:type="spellStart"/>
+      <w:proofErr w:type="gramStart"/>
+      <w:r>
+        <w:t>mmHg</w:t>
+      </w:r>
+      <w:proofErr w:type="spellEnd"/>
+      <w:r>
+        <w:t xml:space="preserve"> </w:t>
+      </w:r>
+      <w:r>
+        <w:sym w:font="Wingdings" w:char="F0E0"/>
+      </w:r>
+      <w:r>
+        <w:t xml:space="preserve"> 6</w:t>
+      </w:r>
+      <w:proofErr w:type="gramEnd"/>
+      <w:r>
+        <w:t xml:space="preserve">,25 mV  </w:t>
+      </w:r>
+      <w:r>
+        <w:sym w:font="Wingdings" w:char="F0E0"/>
+      </w:r>
+      <w:r>
+        <w:t xml:space="preserve"> begynder at knække</w:t>
+      </w:r>
+    </w:p>
+    <w:p>
+      <w:proofErr w:type="spellStart"/>
+      <w:r>
+        <w:t>Egenstør</w:t>
+      </w:r>
+      <w:proofErr w:type="spellEnd"/>
+      <w:r>
+        <w:t xml:space="preserve"> bliver lavere når vi bruger en input </w:t>
+      </w:r>
+      <w:proofErr w:type="spellStart"/>
+      <w:r>
+        <w:t>brance</w:t>
+      </w:r>
+      <w:proofErr w:type="spellEnd"/>
+      <w:r>
+        <w:t xml:space="preserve"> der passer</w:t>
+      </w:r>
+    </w:p>
+    <w:p>
+      <w:r>
+        <w:t>Støj der er uafhængig af forsyningsspænding bliver af større betydning ved mindre signal.</w:t>
+      </w:r>
+    </w:p>
+    <w:p/>
+    <w:p/>
+    <w:p>
+      <w:r>
+        <w:t xml:space="preserve">. </w:t>
+      </w:r>
+      <w:r>
+        <w:t xml:space="preserve">Måler indgangs signal og </w:t>
+      </w:r>
+    </w:p>
+    <w:p/>
+    <w:p>
+      <w:r>
+        <w:t>120 + 4,7 modstand i forstærker</w:t>
+      </w:r>
+    </w:p>
+    <w:p/>
+    <w:p>
+      <w:proofErr w:type="spellStart"/>
+      <w:r>
+        <w:t>Straingage</w:t>
+      </w:r>
+      <w:proofErr w:type="spellEnd"/>
+      <w:r>
+        <w:t xml:space="preserve"> + transducer</w:t>
+      </w:r>
+    </w:p>
+    <w:p>
+      <w:r>
+        <w:br w:type="page"/>
+      </w:r>
+    </w:p>
+    <w:p>
       <w:bookmarkStart w:id="0" w:name="_GoBack"/>
       <w:bookmarkEnd w:id="0"/>
-    </w:p>
-    <w:p>
-      <w:r>
-        <w:t>HVAD HAR VI MÅLT!??!?!?!?!??!?!?!!?!?!?!?!!?!??!?!?!?!?!?!??!?!?!?!?!?!??!!?!?!?!?!??!?!?!?!?!?!?!?!?!?!?!</w:t>
-      </w:r>
-    </w:p>
-    <w:p/>
-    <w:p>
-      <w:pPr>
-        <w:rPr>
-          <w:b/>
-        </w:rPr>
-      </w:pPr>
-      <w:r>
-        <w:rPr>
-          <w:b/>
-        </w:rPr>
-        <w:t xml:space="preserve">Integrationstest med vandsøjle </w:t>
-      </w:r>
-    </w:p>
-    <w:p>
-      <w:r>
-        <w:t xml:space="preserve">I integrationstesten blev hele hardware delen dvs. transducer, forstærker og analogt filter testet på en vandsøjle, med et bestemt tryk. Transduceren blev koblet til vandsøjlen. </w:t>
-      </w:r>
-    </w:p>
-    <w:p>
-      <w:r>
-        <w:t xml:space="preserve">Ved et vandsøjletryk på 100mmHg </w:t>
-      </w:r>
-      <w:r>
-        <w:t xml:space="preserve">blev der målt 2,1 mV som den spænding der kom fra transduceren ind i forstærkeren. Ved udgangen på det analoge filter blev der målt 945mV. Da der var tale om et statisk tryk </w:t>
-      </w:r>
-      <w:r>
-        <w:t>svarer det altså til et DC-signal.</w:t>
-      </w:r>
-    </w:p>
-    <w:p/>
-    <w:p/>
-    <w:p>
-      <w:r>
-        <w:t xml:space="preserve">til at </w:t>
-      </w:r>
-    </w:p>
-    <w:p/>
-    <w:p>
-      <w:r>
-        <w:t xml:space="preserve"> og amplitude optil 6</w:t>
-      </w:r>
-    </w:p>
-    <w:p>
-      <w:r>
-        <w:t xml:space="preserve">1 til 10 mV </w:t>
-      </w:r>
-    </w:p>
-    <w:p/>
-    <w:p/>
-    <w:p/>
-    <w:p>
-      <w:r>
-        <w:t xml:space="preserve">250 mmHg </w:t>
-      </w:r>
-      <w:r>
-        <w:sym w:font="Wingdings" w:char="F0E0"/>
-      </w:r>
-      <w:r>
-        <w:t xml:space="preserve"> 6,25 mV  </w:t>
-      </w:r>
-      <w:r>
-        <w:sym w:font="Wingdings" w:char="F0E0"/>
-      </w:r>
-      <w:r>
-        <w:t xml:space="preserve"> begynder at knække</w:t>
-      </w:r>
-    </w:p>
-    <w:p>
-      <w:r>
-        <w:t>Egenstør bliver lavere når vi bruger en input brance der passer</w:t>
-      </w:r>
-    </w:p>
-    <w:p>
-      <w:r>
-        <w:lastRenderedPageBreak/>
-        <w:t>Støj der er uafhængig af forsyningsspænding bliver af større betydning ved mindre signal.</w:t>
-      </w:r>
-    </w:p>
-    <w:p/>
-    <w:p/>
-    <w:p>
-      <w:r>
-        <w:t xml:space="preserve">. </w:t>
-      </w:r>
-      <w:r>
-        <w:t xml:space="preserve">Måler indgangs signal og </w:t>
-      </w:r>
-    </w:p>
-    <w:p/>
-    <w:p>
-      <w:r>
-        <w:t>120 + 4,7 modstand i forstærker</w:t>
-      </w:r>
-    </w:p>
-    <w:p/>
-    <w:p>
-      <w:r>
-        <w:t>Straingage + transducer</w:t>
-      </w:r>
     </w:p>
     <w:sectPr>
       <w:pgSz w:w="11906" w:h="16838"/>

--- a/Hardware/Enhedstest af hardware udkast.docx
+++ b/Hardware/Enhedstest af hardware udkast.docx
@@ -1536,7 +1536,19 @@
         <w:t>Da projektet tager udgangspunkt i, at et maksimalt blodtryk vil have en amplitude på 6,25 mV de to måle amplituder 6mV og 7mV blevet udvalgt for på den måde at kunne eftervise at forstærkeren og filteret sammen får fors</w:t>
       </w:r>
       <w:r>
-        <w:t>tærket signalet op som det skal. Samtidig er de forskellige måle frekvenser udvalgt med henblik på at vise at signalet på trods af forskellige indgangsamplitude har den samme knækfrekvens. Som man kan se ud af \</w:t>
+        <w:t xml:space="preserve">tærket signalet op som det skal. Samtidig er de </w:t>
+      </w:r>
+      <w:r>
+        <w:t>forskellige måle</w:t>
+      </w:r>
+      <w:r>
+        <w:t>frekvenser udvalgt med henblik på at vise</w:t>
+      </w:r>
+      <w:r>
+        <w:t>,</w:t>
+      </w:r>
+      <w:r>
+        <w:t xml:space="preserve"> at signalet på trods af forskellige indgangsamplitude har den samme knækfrekvens. Som man kan se ud af \</w:t>
       </w:r>
       <w:proofErr w:type="spellStart"/>
       <w:r>
@@ -1577,26 +1589,189 @@
       <w:r>
         <w:t xml:space="preserve">Knækfrekvensen som med de pågældende komponentværdier er udregnet til værende 50,37 Hz (se implementering) </w:t>
       </w:r>
-    </w:p>
-    <w:p/>
-    <w:p>
-      <w:proofErr w:type="spellStart"/>
-      <w:proofErr w:type="gramStart"/>
-      <w:r>
-        <w:t>amplitued</w:t>
-      </w:r>
-      <w:proofErr w:type="spellEnd"/>
-      <w:proofErr w:type="gramEnd"/>
+      <w:r>
+        <w:t>Knæk frekvensen kan findes på grafen ved af aflæse 3dB frekvensen. Denne kan udregnes ved følgende ligning</w:t>
+      </w:r>
+    </w:p>
+    <w:p>
+      <w:r>
+        <w:t>3dBfrekvens=</w:t>
+      </w:r>
+      <m:oMath>
+        <m:f>
+          <m:fPr>
+            <m:ctrlPr>
+              <w:rPr>
+                <w:rFonts w:ascii="Cambria Math" w:hAnsi="Cambria Math"/>
+                <w:i/>
+              </w:rPr>
+            </m:ctrlPr>
+          </m:fPr>
+          <m:num>
+            <m:r>
+              <w:rPr>
+                <w:rFonts w:ascii="Cambria Math" w:hAnsi="Cambria Math"/>
+              </w:rPr>
+              <m:t>max</m:t>
+            </m:r>
+          </m:num>
+          <m:den>
+            <m:rad>
+              <m:radPr>
+                <m:degHide m:val="1"/>
+                <m:ctrlPr>
+                  <w:rPr>
+                    <w:rFonts w:ascii="Cambria Math" w:hAnsi="Cambria Math"/>
+                    <w:i/>
+                  </w:rPr>
+                </m:ctrlPr>
+              </m:radPr>
+              <m:deg/>
+              <m:e>
+                <m:r>
+                  <w:rPr>
+                    <w:rFonts w:ascii="Cambria Math" w:hAnsi="Cambria Math"/>
+                  </w:rPr>
+                  <m:t>2</m:t>
+                </m:r>
+              </m:e>
+            </m:rad>
+          </m:den>
+        </m:f>
+      </m:oMath>
       <w:r>
         <w:t xml:space="preserve"> </w:t>
       </w:r>
+    </w:p>
+    <w:p>
+      <w:r>
+        <w:t>For signalet med a</w:t>
+      </w:r>
+      <w:r>
+        <w:t>mplitud</w:t>
+      </w:r>
+      <w:r>
+        <w:t>e</w:t>
+      </w:r>
+      <w:r>
+        <w:t xml:space="preserve"> </w:t>
+      </w:r>
       <w:proofErr w:type="spellStart"/>
       <w:r>
         <w:t>karakterisik</w:t>
       </w:r>
-      <w:proofErr w:type="spellEnd"/>
-    </w:p>
-    <w:p/>
+      <w:r>
+        <w:t>ken</w:t>
+      </w:r>
+      <w:proofErr w:type="spellEnd"/>
+      <w:r>
+        <w:t xml:space="preserve"> for 7mV bliver 3dB frekvensen dermed </w:t>
+      </w:r>
+    </w:p>
+    <w:p>
+      <w:r>
+        <w:t>3dBfrekvens=</w:t>
+      </w:r>
+      <m:oMath>
+        <m:f>
+          <m:fPr>
+            <m:ctrlPr>
+              <w:rPr>
+                <w:rFonts w:ascii="Cambria Math" w:hAnsi="Cambria Math"/>
+                <w:i/>
+              </w:rPr>
+            </m:ctrlPr>
+          </m:fPr>
+          <m:num>
+            <m:r>
+              <w:rPr>
+                <w:rFonts w:ascii="Cambria Math" w:hAnsi="Cambria Math"/>
+              </w:rPr>
+              <m:t>7mV</m:t>
+            </m:r>
+          </m:num>
+          <m:den>
+            <m:rad>
+              <m:radPr>
+                <m:degHide m:val="1"/>
+                <m:ctrlPr>
+                  <w:rPr>
+                    <w:rFonts w:ascii="Cambria Math" w:hAnsi="Cambria Math"/>
+                    <w:i/>
+                  </w:rPr>
+                </m:ctrlPr>
+              </m:radPr>
+              <m:deg/>
+              <m:e>
+                <m:r>
+                  <w:rPr>
+                    <w:rFonts w:ascii="Cambria Math" w:hAnsi="Cambria Math"/>
+                  </w:rPr>
+                  <m:t>2</m:t>
+                </m:r>
+              </m:e>
+            </m:rad>
+          </m:den>
+        </m:f>
+        <m:r>
+          <w:rPr>
+            <w:rFonts w:ascii="Cambria Math" w:hAnsi="Cambria Math"/>
+          </w:rPr>
+          <m:t>=</m:t>
+        </m:r>
+        <m:r>
+          <w:rPr>
+            <w:rFonts w:ascii="Cambria Math" w:hAnsi="Cambria Math"/>
+          </w:rPr>
+          <m:t>4</m:t>
+        </m:r>
+        <m:r>
+          <w:rPr>
+            <w:rFonts w:ascii="Cambria Math" w:hAnsi="Cambria Math"/>
+          </w:rPr>
+          <m:t>,</m:t>
+        </m:r>
+        <m:r>
+          <w:rPr>
+            <w:rFonts w:ascii="Cambria Math" w:hAnsi="Cambria Math"/>
+          </w:rPr>
+          <m:t>95</m:t>
+        </m:r>
+      </m:oMath>
+      <w:r>
+        <w:t>mV</w:t>
+      </w:r>
+    </w:p>
+    <w:p>
+      <w:r>
+        <w:t xml:space="preserve">Ved aflæsning på grafen kan man ud for ca. 5 mV se, at grafen på x-aksen kan aflæses til at ligge meget tæt på et mål punkt der ligger i data sættet hedder (55 Hz, 5,2 dB), se bilag XX. Ud fra denne oplysning må det </w:t>
+      </w:r>
+      <w:r>
+        <w:lastRenderedPageBreak/>
+        <w:t xml:space="preserve">antages at den målte knækfrekvens ligger lige en anelse under 55 Hz. Dog er den målte knækfrekvens for systemet højere end 50Hz da forstærkningen ved målingen for 50 Hz er ca. 6 dB. </w:t>
+      </w:r>
+    </w:p>
+    <w:p>
+      <w:r>
+        <w:t xml:space="preserve">Ud af grafen og det dertilhørende dataset kan det også læses at </w:t>
+      </w:r>
+      <w:r>
+        <w:t xml:space="preserve">forstærkningen falder med næsten 40dB/dekade efter knækfrekvensen, med en afvigelse på </w:t>
+      </w:r>
+      <w:r>
+        <w:t>3,4 dB.</w:t>
+      </w:r>
+    </w:p>
+    <w:p>
+      <w:r>
+        <w:t>INDSÆT FASEDREJ</w:t>
+      </w:r>
+    </w:p>
+    <w:p>
+      <w:r>
+        <w:t>Ud af figur XX kan ses det, at filteret og forstærkeren sammensat har et fasedrej på -90⁰ ved et sted mellem 50 Hz og 55 Hz. Desuden ses det, at faseforskydningen allerede begynder en dekade før knækfrekvensen og er nede i 180⁰ grader ved ca. en dekade over knækfrekvensen.</w:t>
+      </w:r>
+    </w:p>
     <w:p/>
     <w:p>
       <w:pPr>
@@ -1618,11 +1793,7 @@
     </w:p>
     <w:p>
       <w:r>
-        <w:lastRenderedPageBreak/>
-        <w:t xml:space="preserve">Ved et vandsøjletryk på </w:t>
-      </w:r>
-      <w:r>
-        <w:t xml:space="preserve">85,55 </w:t>
+        <w:t xml:space="preserve">Ved det kendte vandsøjletryk i </w:t>
       </w:r>
       <w:proofErr w:type="spellStart"/>
       <w:r>
@@ -1630,173 +1801,189 @@
       </w:r>
       <w:proofErr w:type="spellEnd"/>
       <w:r>
-        <w:t xml:space="preserve"> </w:t>
-      </w:r>
-      <w:r>
-        <w:t xml:space="preserve">blev der </w:t>
-      </w:r>
-      <w:r>
-        <w:t>v</w:t>
-      </w:r>
-      <w:r>
-        <w:t xml:space="preserve">ed udgangen på det analoge filter målt 945mV. Da der var tale om et statisk tryk </w:t>
-      </w:r>
-      <w:r>
-        <w:t>svarer det altså til et DC-signal.</w:t>
-      </w:r>
-    </w:p>
-    <w:p/>
-    <w:p/>
-    <w:p>
-      <w:proofErr w:type="spellStart"/>
-      <w:proofErr w:type="gramStart"/>
-      <w:r>
-        <w:t>Fasedrejet,ϕ</w:t>
-      </w:r>
-      <w:proofErr w:type="spellEnd"/>
-      <w:proofErr w:type="gramEnd"/>
-      <w:r>
-        <w:t>, er udregnet ved formlen</w:t>
-      </w:r>
-    </w:p>
-    <w:p>
-      <w:r>
-        <w:rPr>
-          <w:highlight w:val="yellow"/>
-        </w:rPr>
-        <w:t>ϕ=360⁰*ω*</w:t>
-      </w:r>
-      <w:proofErr w:type="spellStart"/>
-      <w:r>
-        <w:rPr>
-          <w:highlight w:val="yellow"/>
-        </w:rPr>
-        <w:t>Δt</w:t>
-      </w:r>
-      <w:proofErr w:type="spellEnd"/>
-    </w:p>
-    <w:p/>
-    <w:p>
-      <w:proofErr w:type="gramStart"/>
-      <w:r>
-        <w:t>til</w:t>
-      </w:r>
-      <w:proofErr w:type="gramEnd"/>
-      <w:r>
-        <w:t xml:space="preserve"> at </w:t>
-      </w:r>
-    </w:p>
-    <w:p/>
-    <w:p>
-      <w:r>
-        <w:t xml:space="preserve"> </w:t>
-      </w:r>
-      <w:proofErr w:type="gramStart"/>
-      <w:r>
-        <w:t>og</w:t>
-      </w:r>
-      <w:proofErr w:type="gramEnd"/>
-      <w:r>
-        <w:t xml:space="preserve"> amplitude optil 6</w:t>
-      </w:r>
-    </w:p>
-    <w:p>
-      <w:r>
-        <w:t xml:space="preserve">1 til 10 mV </w:t>
-      </w:r>
-    </w:p>
-    <w:p/>
-    <w:p/>
-    <w:p/>
-    <w:p>
-      <w:r>
-        <w:t xml:space="preserve">250 </w:t>
-      </w:r>
-      <w:proofErr w:type="spellStart"/>
-      <w:proofErr w:type="gramStart"/>
-      <w:r>
-        <w:t>mmHg</w:t>
-      </w:r>
-      <w:proofErr w:type="spellEnd"/>
-      <w:r>
-        <w:t xml:space="preserve"> </w:t>
-      </w:r>
-      <w:r>
-        <w:sym w:font="Wingdings" w:char="F0E0"/>
-      </w:r>
-      <w:r>
-        <w:t xml:space="preserve"> 6</w:t>
-      </w:r>
-      <w:proofErr w:type="gramEnd"/>
-      <w:r>
-        <w:t xml:space="preserve">,25 mV  </w:t>
-      </w:r>
-      <w:r>
-        <w:sym w:font="Wingdings" w:char="F0E0"/>
-      </w:r>
-      <w:r>
-        <w:t xml:space="preserve"> begynder at knække</w:t>
-      </w:r>
-    </w:p>
-    <w:p>
-      <w:proofErr w:type="spellStart"/>
-      <w:r>
-        <w:t>Egenstør</w:t>
-      </w:r>
-      <w:proofErr w:type="spellEnd"/>
-      <w:r>
-        <w:t xml:space="preserve"> bliver lavere når vi bruger en input </w:t>
-      </w:r>
-      <w:proofErr w:type="spellStart"/>
-      <w:r>
-        <w:t>brance</w:t>
-      </w:r>
-      <w:proofErr w:type="spellEnd"/>
-      <w:r>
-        <w:t xml:space="preserve"> der passer</w:t>
-      </w:r>
-    </w:p>
-    <w:p>
-      <w:r>
-        <w:t>Støj der er uafhængig af forsyningsspænding bliver af større betydning ved mindre signal.</w:t>
-      </w:r>
-    </w:p>
-    <w:p/>
-    <w:p/>
-    <w:p>
-      <w:r>
-        <w:t xml:space="preserve">. </w:t>
-      </w:r>
-      <w:r>
-        <w:t xml:space="preserve">Måler indgangs signal og </w:t>
-      </w:r>
-    </w:p>
-    <w:p/>
-    <w:p>
-      <w:r>
-        <w:t>120 + 4,7 modstand i forstærker</w:t>
-      </w:r>
-    </w:p>
-    <w:p/>
-    <w:p>
-      <w:proofErr w:type="spellStart"/>
-      <w:r>
-        <w:t>Straingage</w:t>
-      </w:r>
-      <w:proofErr w:type="spellEnd"/>
-      <w:r>
-        <w:t xml:space="preserve"> + transducer</w:t>
-      </w:r>
-    </w:p>
-    <w:p>
-      <w:r>
-        <w:br w:type="page"/>
-      </w:r>
-    </w:p>
-    <w:p>
+        <w:t xml:space="preserve"> blev udgangsspændingen for det analoge filter noteret. Efter at have lavet </w:t>
+      </w:r>
+      <w:r>
+        <w:t xml:space="preserve">lineær regression over de 5 måle punkter blev tendenslinjens ligning sammenlignet med </w:t>
+      </w:r>
       <w:bookmarkStart w:id="0" w:name="_GoBack"/>
       <w:bookmarkEnd w:id="0"/>
     </w:p>
+    <w:p/>
+    <w:p/>
+    <w:p>
+      <w:r>
+        <w:t xml:space="preserve">Ved et vandsøjletryk på </w:t>
+      </w:r>
+      <w:r>
+        <w:t xml:space="preserve">85,55 </w:t>
+      </w:r>
+      <w:proofErr w:type="spellStart"/>
+      <w:r>
+        <w:t>mmHg</w:t>
+      </w:r>
+      <w:proofErr w:type="spellEnd"/>
+      <w:r>
+        <w:t xml:space="preserve"> </w:t>
+      </w:r>
+      <w:r>
+        <w:t xml:space="preserve">blev der </w:t>
+      </w:r>
+      <w:r>
+        <w:t>v</w:t>
+      </w:r>
+      <w:r>
+        <w:t xml:space="preserve">ed udgangen på det analoge filter målt 945mV. Da der var tale om et statisk tryk </w:t>
+      </w:r>
+      <w:r>
+        <w:t>svarer det altså til et DC-signal.</w:t>
+      </w:r>
+    </w:p>
+    <w:p/>
+    <w:p/>
+    <w:p>
+      <w:proofErr w:type="spellStart"/>
+      <w:proofErr w:type="gramStart"/>
+      <w:r>
+        <w:t>Fasedrejet,ϕ</w:t>
+      </w:r>
+      <w:proofErr w:type="spellEnd"/>
+      <w:proofErr w:type="gramEnd"/>
+      <w:r>
+        <w:t>, er udregnet ved formlen</w:t>
+      </w:r>
+    </w:p>
+    <w:p>
+      <w:r>
+        <w:rPr>
+          <w:highlight w:val="yellow"/>
+        </w:rPr>
+        <w:t>ϕ=360⁰*ω*</w:t>
+      </w:r>
+      <w:proofErr w:type="spellStart"/>
+      <w:r>
+        <w:rPr>
+          <w:highlight w:val="yellow"/>
+        </w:rPr>
+        <w:t>Δt</w:t>
+      </w:r>
+      <w:proofErr w:type="spellEnd"/>
+    </w:p>
+    <w:p/>
+    <w:p>
+      <w:proofErr w:type="gramStart"/>
+      <w:r>
+        <w:t>til</w:t>
+      </w:r>
+      <w:proofErr w:type="gramEnd"/>
+      <w:r>
+        <w:t xml:space="preserve"> at </w:t>
+      </w:r>
+    </w:p>
+    <w:p/>
+    <w:p>
+      <w:r>
+        <w:t xml:space="preserve"> </w:t>
+      </w:r>
+      <w:proofErr w:type="gramStart"/>
+      <w:r>
+        <w:t>og</w:t>
+      </w:r>
+      <w:proofErr w:type="gramEnd"/>
+      <w:r>
+        <w:t xml:space="preserve"> amplitude optil 6</w:t>
+      </w:r>
+    </w:p>
+    <w:p>
+      <w:r>
+        <w:t xml:space="preserve">1 til 10 mV </w:t>
+      </w:r>
+    </w:p>
+    <w:p/>
+    <w:p/>
+    <w:p/>
+    <w:p>
+      <w:r>
+        <w:t xml:space="preserve">250 </w:t>
+      </w:r>
+      <w:proofErr w:type="spellStart"/>
+      <w:proofErr w:type="gramStart"/>
+      <w:r>
+        <w:t>mmHg</w:t>
+      </w:r>
+      <w:proofErr w:type="spellEnd"/>
+      <w:r>
+        <w:t xml:space="preserve"> </w:t>
+      </w:r>
+      <w:r>
+        <w:sym w:font="Wingdings" w:char="F0E0"/>
+      </w:r>
+      <w:r>
+        <w:t xml:space="preserve"> 6</w:t>
+      </w:r>
+      <w:proofErr w:type="gramEnd"/>
+      <w:r>
+        <w:t xml:space="preserve">,25 mV  </w:t>
+      </w:r>
+      <w:r>
+        <w:sym w:font="Wingdings" w:char="F0E0"/>
+      </w:r>
+      <w:r>
+        <w:t xml:space="preserve"> begynder at knække</w:t>
+      </w:r>
+    </w:p>
+    <w:p>
+      <w:proofErr w:type="spellStart"/>
+      <w:r>
+        <w:t>Egenstør</w:t>
+      </w:r>
+      <w:proofErr w:type="spellEnd"/>
+      <w:r>
+        <w:t xml:space="preserve"> bliver lavere når vi bruger en input </w:t>
+      </w:r>
+      <w:proofErr w:type="spellStart"/>
+      <w:r>
+        <w:t>brance</w:t>
+      </w:r>
+      <w:proofErr w:type="spellEnd"/>
+      <w:r>
+        <w:t xml:space="preserve"> der passer</w:t>
+      </w:r>
+    </w:p>
+    <w:p>
+      <w:r>
+        <w:lastRenderedPageBreak/>
+        <w:t>Støj der er uafhængig af forsyningsspænding bliver af større betydning ved mindre signal.</w:t>
+      </w:r>
+    </w:p>
+    <w:p/>
+    <w:p/>
+    <w:p>
+      <w:r>
+        <w:t xml:space="preserve">. </w:t>
+      </w:r>
+      <w:r>
+        <w:t xml:space="preserve">Måler indgangs signal og </w:t>
+      </w:r>
+    </w:p>
+    <w:p/>
+    <w:p>
+      <w:r>
+        <w:t>120 + 4,7 modstand i forstærker</w:t>
+      </w:r>
+    </w:p>
+    <w:p/>
+    <w:p>
+      <w:proofErr w:type="spellStart"/>
+      <w:r>
+        <w:t>Straingage</w:t>
+      </w:r>
+      <w:proofErr w:type="spellEnd"/>
+      <w:r>
+        <w:t xml:space="preserve"> + transducer</w:t>
+      </w:r>
+    </w:p>
+    <w:p/>
     <w:sectPr>
       <w:pgSz w:w="11906" w:h="16838"/>
       <w:pgMar w:top="1701" w:right="1134" w:bottom="1701" w:left="1134" w:header="708" w:footer="708" w:gutter="0"/>

--- a/Hardware/Enhedstest af hardware udkast.docx
+++ b/Hardware/Enhedstest af hardware udkast.docx
@@ -1521,7 +1521,29 @@
         <w:t xml:space="preserve"> signalgenerator koblet til indgangen på forstærkeren </w:t>
       </w:r>
       <w:r>
-        <w:t xml:space="preserve">som blev påtrykt et sinussignal. Der blev udført to målinger for hver udvalgte målefrekvens hvor amplituden af sinussignalet var henholdsvis 6mV og 7mV. Der blev dermed foretaget 2 målinger for hver af de 16 frekvenser der lå i intervallet 1Hz til 1 kHz. </w:t>
+        <w:t>som blev påtrykt et sinussignal</w:t>
+      </w:r>
+      <w:r>
+        <w:t>. Filter og forstærker blev koblet sammen således output fra forstærkeren løb over i filterets input</w:t>
+      </w:r>
+      <w:r>
+        <w:t xml:space="preserve">. </w:t>
+      </w:r>
+      <w:r>
+        <w:t xml:space="preserve">Desuden fungerede Analog </w:t>
+      </w:r>
+      <w:proofErr w:type="spellStart"/>
+      <w:r>
+        <w:t>Discovery</w:t>
+      </w:r>
+      <w:proofErr w:type="spellEnd"/>
+      <w:r>
+        <w:t xml:space="preserve"> som spændingsforsyning for både forstærkeren og det analoge filter.</w:t>
+      </w:r>
+    </w:p>
+    <w:p>
+      <w:r>
+        <w:t xml:space="preserve">Der blev udført to målinger for hver udvalgte målefrekvens hvor amplituden af sinussignalet var henholdsvis 6mV og 7mV. Der blev dermed foretaget 2 målinger for hver af de 16 frekvenser der lå i intervallet 1Hz til 1 kHz. </w:t>
       </w:r>
     </w:p>
     <w:p/>
@@ -1717,25 +1739,7 @@
           <w:rPr>
             <w:rFonts w:ascii="Cambria Math" w:hAnsi="Cambria Math"/>
           </w:rPr>
-          <m:t>=</m:t>
-        </m:r>
-        <m:r>
-          <w:rPr>
-            <w:rFonts w:ascii="Cambria Math" w:hAnsi="Cambria Math"/>
-          </w:rPr>
-          <m:t>4</m:t>
-        </m:r>
-        <m:r>
-          <w:rPr>
-            <w:rFonts w:ascii="Cambria Math" w:hAnsi="Cambria Math"/>
-          </w:rPr>
-          <m:t>,</m:t>
-        </m:r>
-        <m:r>
-          <w:rPr>
-            <w:rFonts w:ascii="Cambria Math" w:hAnsi="Cambria Math"/>
-          </w:rPr>
-          <m:t>95</m:t>
+          <m:t>=4,95</m:t>
         </m:r>
       </m:oMath>
       <w:r>
@@ -1744,11 +1748,8 @@
     </w:p>
     <w:p>
       <w:r>
-        <w:t xml:space="preserve">Ved aflæsning på grafen kan man ud for ca. 5 mV se, at grafen på x-aksen kan aflæses til at ligge meget tæt på et mål punkt der ligger i data sættet hedder (55 Hz, 5,2 dB), se bilag XX. Ud fra denne oplysning må det </w:t>
-      </w:r>
-      <w:r>
         <w:lastRenderedPageBreak/>
-        <w:t xml:space="preserve">antages at den målte knækfrekvens ligger lige en anelse under 55 Hz. Dog er den målte knækfrekvens for systemet højere end 50Hz da forstærkningen ved målingen for 50 Hz er ca. 6 dB. </w:t>
+        <w:t xml:space="preserve">Ved aflæsning på grafen kan man ud for ca. 5 mV se, at grafen på x-aksen kan aflæses til at ligge meget tæt på et mål punkt der ligger i data sættet hedder (55 Hz, 5,2 dB), se bilag XX. Ud fra denne oplysning må det antages at den målte knækfrekvens ligger lige en anelse under 55 Hz. Dog er den målte knækfrekvens for systemet højere end 50Hz da forstærkningen ved målingen for 50 Hz er ca. 6 dB. </w:t>
       </w:r>
     </w:p>
     <w:p>
@@ -1788,7 +1789,18 @@
     </w:p>
     <w:p>
       <w:r>
-        <w:t xml:space="preserve">I integrationstesten blev hele hardware delen dvs. transducer, forstærker og analogt filter testet på en vandsøjle, med et bestemt tryk. Transduceren blev koblet til vandsøjlen. </w:t>
+        <w:t xml:space="preserve">I integrationstesten </w:t>
+      </w:r>
+      <w:r>
+        <w:t xml:space="preserve">med vandsøjlen </w:t>
+      </w:r>
+      <w:r>
+        <w:t xml:space="preserve">blev hele hardware delen dvs. transducer, forstærker og analogt filter testet på en vandsøjle, med et bestemt tryk. Transduceren blev koblet til vandsøjlen. </w:t>
+      </w:r>
+    </w:p>
+    <w:p>
+      <w:r>
+        <w:t>INDSÆT BILLEDE AF OPSTILLING</w:t>
       </w:r>
     </w:p>
     <w:p>
@@ -1806,8 +1818,44 @@
       <w:r>
         <w:t xml:space="preserve">lineær regression over de 5 måle punkter blev tendenslinjens ligning sammenlignet med </w:t>
       </w:r>
+      <w:r>
+        <w:t xml:space="preserve">en </w:t>
+      </w:r>
+      <w:r>
+        <w:t xml:space="preserve">tendenslinje, der var lavet på baggrund af 5 teoretisk beregnet punkter. </w:t>
+      </w:r>
+    </w:p>
+    <w:p>
+      <w:r>
+        <w:t>INDSÆT BILLEDE AF GRAF</w:t>
+      </w:r>
+    </w:p>
+    <w:p>
       <w:bookmarkStart w:id="0" w:name="_GoBack"/>
-      <w:bookmarkEnd w:id="0"/>
+      <w:r>
+        <w:t>Ud af graf XX ses det at de to tendenslinjer ligger næsten parallelt faktisk er hældningskoefficienten som er målt på systemet kun 0,0003 større end det er tilfældet for den teoretisk beregnede linje. Dvs. at de to linjer næsten er parallelle. Hvis de to linjer havde været fuldkommen parallelle vil</w:t>
+      </w:r>
+      <w:r>
+        <w:t xml:space="preserve">le man med sikkerhed kunne sige, hvor stort væsketryk, der er i søjlen på baggrund af det spændings output der er på udgangen af det analoge filter. I systemets tilfælde afviger hældningskoefficienten med 3%, hvilket må siges at være acceptabelt grundet målusikkerheder. </w:t>
+      </w:r>
+    </w:p>
+    <w:bookmarkEnd w:id="0"/>
+    <w:p/>
+    <w:p/>
+    <w:p/>
+    <w:p/>
+    <w:p>
+      <w:r>
+        <w:t xml:space="preserve"> </w:t>
+      </w:r>
+      <w:proofErr w:type="gramStart"/>
+      <w:r>
+        <w:t>for</w:t>
+      </w:r>
+      <w:proofErr w:type="gramEnd"/>
+      <w:r>
+        <w:t xml:space="preserve"> de teoretisk beregnet punkter </w:t>
+      </w:r>
     </w:p>
     <w:p/>
     <w:p/>
@@ -1952,7 +2000,6 @@
     </w:p>
     <w:p>
       <w:r>
-        <w:lastRenderedPageBreak/>
         <w:t>Støj der er uafhængig af forsyningsspænding bliver af større betydning ved mindre signal.</w:t>
       </w:r>
     </w:p>
